--- a/TUGAS02_KELOMPOK1_5C.docx
+++ b/TUGAS02_KELOMPOK1_5C.docx
@@ -1,6 +1,6 @@
 
 <file path=word/document.xml><?xml version="1.0" encoding="utf-8"?>
-<w:document xmlns:wpc="http://schemas.microsoft.com/office/word/2010/wordprocessingCanvas" xmlns:mc="http://schemas.openxmlformats.org/markup-compatibility/2006" xmlns:o="urn:schemas-microsoft-com:office:office" xmlns:r="http://schemas.openxmlformats.org/officeDocument/2006/relationships" xmlns:m="http://schemas.openxmlformats.org/officeDocument/2006/math" xmlns:v="urn:schemas-microsoft-com:vml" xmlns:wp14="http://schemas.microsoft.com/office/word/2010/wordprocessingDrawing" xmlns:wp="http://schemas.openxmlformats.org/drawingml/2006/wordprocessingDrawing" xmlns:w10="urn:schemas-microsoft-com:office:word" xmlns:w="http://schemas.openxmlformats.org/wordprocessingml/2006/main" xmlns:w14="http://schemas.microsoft.com/office/word/2010/wordml" xmlns:w15="http://schemas.microsoft.com/office/word/2012/wordml" xmlns:wpg="http://schemas.microsoft.com/office/word/2010/wordprocessingGroup" xmlns:wpi="http://schemas.microsoft.com/office/word/2010/wordprocessingInk" xmlns:wne="http://schemas.microsoft.com/office/word/2006/wordml" xmlns:wps="http://schemas.microsoft.com/office/word/2010/wordprocessingShape" mc:Ignorable="w14 w15 wp14">
+<w:document xmlns:wpc="http://schemas.microsoft.com/office/word/2010/wordprocessingCanvas" xmlns:cx="http://schemas.microsoft.com/office/drawing/2014/chartex" xmlns:mc="http://schemas.openxmlformats.org/markup-compatibility/2006" xmlns:o="urn:schemas-microsoft-com:office:office" xmlns:r="http://schemas.openxmlformats.org/officeDocument/2006/relationships" xmlns:m="http://schemas.openxmlformats.org/officeDocument/2006/math" xmlns:v="urn:schemas-microsoft-com:vml" xmlns:wp14="http://schemas.microsoft.com/office/word/2010/wordprocessingDrawing" xmlns:wp="http://schemas.openxmlformats.org/drawingml/2006/wordprocessingDrawing" xmlns:w10="urn:schemas-microsoft-com:office:word" xmlns:w="http://schemas.openxmlformats.org/wordprocessingml/2006/main" xmlns:w14="http://schemas.microsoft.com/office/word/2010/wordml" xmlns:w15="http://schemas.microsoft.com/office/word/2012/wordml" xmlns:w16se="http://schemas.microsoft.com/office/word/2015/wordml/symex" xmlns:wpg="http://schemas.microsoft.com/office/word/2010/wordprocessingGroup" xmlns:wpi="http://schemas.microsoft.com/office/word/2010/wordprocessingInk" xmlns:wne="http://schemas.microsoft.com/office/word/2006/wordml" xmlns:wps="http://schemas.microsoft.com/office/word/2010/wordprocessingShape" mc:Ignorable="w14 w15 w16se wp14">
   <w:body>
     <w:p>
       <w:pPr>
@@ -201,7 +201,7 @@
                     </pic:cNvPicPr>
                   </pic:nvPicPr>
                   <pic:blipFill>
-                    <a:blip r:embed="rId5" cstate="print">
+                    <a:blip r:embed="rId7" cstate="print">
                       <a:extLst>
                         <a:ext uri="{28A0092B-C50C-407E-A947-70E740481C1C}">
                           <a14:useLocalDpi xmlns:a14="http://schemas.microsoft.com/office/drawing/2010/main" val="0"/>
@@ -363,34 +363,7 @@
           <w:i/>
           <w:sz w:val="23"/>
         </w:rPr>
-        <w:t xml:space="preserve">Dosen : </w:t>
-      </w:r>
-      <w:r>
-        <w:rPr>
-          <w:rFonts w:ascii="Times New Roman" w:eastAsia="Times New Roman" w:hAnsi="Times New Roman"/>
-          <w:b/>
-          <w:i/>
-          <w:sz w:val="23"/>
-        </w:rPr>
-        <w:t>M. Muzaqi, S</w:t>
-      </w:r>
-      <w:r>
-        <w:rPr>
-          <w:rFonts w:ascii="Times New Roman" w:eastAsia="Times New Roman" w:hAnsi="Times New Roman"/>
-          <w:b/>
-          <w:i/>
-          <w:sz w:val="23"/>
-        </w:rPr>
-        <w:t>.Kom</w:t>
-      </w:r>
-      <w:r>
-        <w:rPr>
-          <w:rFonts w:ascii="Times New Roman" w:eastAsia="Times New Roman" w:hAnsi="Times New Roman"/>
-          <w:b/>
-          <w:i/>
-          <w:sz w:val="23"/>
-        </w:rPr>
-        <w:t>.</w:t>
+        <w:t>Dosen : M. Muzaqi, S.Kom.</w:t>
       </w:r>
     </w:p>
     <w:p>
@@ -730,7 +703,6 @@
           <w:szCs w:val="28"/>
         </w:rPr>
         <w:sectPr>
-          <w:footerReference w:type="default" r:id="rId6"/>
           <w:pgSz w:w="11900" w:h="16838"/>
           <w:pgMar w:top="1437" w:right="1440" w:bottom="1440" w:left="1440" w:header="0" w:footer="0" w:gutter="0"/>
           <w:cols w:space="0" w:equalWidth="0">
@@ -894,6 +866,90 @@
     </w:p>
     <w:p>
       <w:pPr>
+        <w:spacing w:before="100" w:beforeAutospacing="1" w:after="100" w:afterAutospacing="1" w:line="240" w:lineRule="auto"/>
+        <w:ind w:left="720"/>
+        <w:jc w:val="both"/>
+        <w:rPr>
+          <w:rFonts w:ascii="Times New Roman" w:eastAsia="Times New Roman" w:hAnsi="Times New Roman" w:cs="Times New Roman"/>
+          <w:sz w:val="24"/>
+          <w:szCs w:val="24"/>
+        </w:rPr>
+      </w:pPr>
+    </w:p>
+    <w:p>
+      <w:pPr>
+        <w:spacing w:before="100" w:beforeAutospacing="1" w:after="100" w:afterAutospacing="1" w:line="240" w:lineRule="auto"/>
+        <w:ind w:left="720"/>
+        <w:jc w:val="both"/>
+        <w:rPr>
+          <w:rFonts w:ascii="Times New Roman" w:eastAsia="Times New Roman" w:hAnsi="Times New Roman" w:cs="Times New Roman"/>
+          <w:sz w:val="24"/>
+          <w:szCs w:val="24"/>
+        </w:rPr>
+      </w:pPr>
+    </w:p>
+    <w:p>
+      <w:pPr>
+        <w:spacing w:before="100" w:beforeAutospacing="1" w:after="100" w:afterAutospacing="1" w:line="240" w:lineRule="auto"/>
+        <w:ind w:left="720"/>
+        <w:jc w:val="both"/>
+        <w:rPr>
+          <w:rFonts w:ascii="Times New Roman" w:eastAsia="Times New Roman" w:hAnsi="Times New Roman" w:cs="Times New Roman"/>
+          <w:sz w:val="24"/>
+          <w:szCs w:val="24"/>
+        </w:rPr>
+      </w:pPr>
+    </w:p>
+    <w:p>
+      <w:pPr>
+        <w:spacing w:before="100" w:beforeAutospacing="1" w:after="100" w:afterAutospacing="1" w:line="240" w:lineRule="auto"/>
+        <w:ind w:left="720"/>
+        <w:jc w:val="both"/>
+        <w:rPr>
+          <w:rFonts w:ascii="Times New Roman" w:eastAsia="Times New Roman" w:hAnsi="Times New Roman" w:cs="Times New Roman"/>
+          <w:sz w:val="24"/>
+          <w:szCs w:val="24"/>
+        </w:rPr>
+      </w:pPr>
+    </w:p>
+    <w:p>
+      <w:pPr>
+        <w:spacing w:before="100" w:beforeAutospacing="1" w:after="100" w:afterAutospacing="1" w:line="240" w:lineRule="auto"/>
+        <w:ind w:left="720"/>
+        <w:jc w:val="both"/>
+        <w:rPr>
+          <w:rFonts w:ascii="Times New Roman" w:eastAsia="Times New Roman" w:hAnsi="Times New Roman" w:cs="Times New Roman"/>
+          <w:sz w:val="24"/>
+          <w:szCs w:val="24"/>
+        </w:rPr>
+      </w:pPr>
+    </w:p>
+    <w:p>
+      <w:pPr>
+        <w:spacing w:before="100" w:beforeAutospacing="1" w:after="100" w:afterAutospacing="1" w:line="240" w:lineRule="auto"/>
+        <w:ind w:left="720"/>
+        <w:jc w:val="both"/>
+        <w:rPr>
+          <w:rFonts w:ascii="Times New Roman" w:eastAsia="Times New Roman" w:hAnsi="Times New Roman" w:cs="Times New Roman"/>
+          <w:sz w:val="24"/>
+          <w:szCs w:val="24"/>
+        </w:rPr>
+      </w:pPr>
+    </w:p>
+    <w:p>
+      <w:pPr>
+        <w:spacing w:before="100" w:beforeAutospacing="1" w:after="100" w:afterAutospacing="1" w:line="240" w:lineRule="auto"/>
+        <w:ind w:left="720"/>
+        <w:jc w:val="both"/>
+        <w:rPr>
+          <w:rFonts w:ascii="Times New Roman" w:eastAsia="Times New Roman" w:hAnsi="Times New Roman" w:cs="Times New Roman"/>
+          <w:sz w:val="24"/>
+          <w:szCs w:val="24"/>
+        </w:rPr>
+      </w:pPr>
+    </w:p>
+    <w:p>
+      <w:pPr>
         <w:pStyle w:val="ListParagraph"/>
         <w:numPr>
           <w:ilvl w:val="0"/>
@@ -915,6 +971,7 @@
           <w:sz w:val="24"/>
           <w:szCs w:val="24"/>
         </w:rPr>
+        <w:lastRenderedPageBreak/>
         <w:t>Analisa Modul</w:t>
       </w:r>
     </w:p>
@@ -1039,16 +1096,7 @@
           <w:sz w:val="24"/>
           <w:szCs w:val="24"/>
         </w:rPr>
-        <w:t xml:space="preserve">masih berjalan manual, padahal kebutuhan akan data-data penjualan seperti nama barang, jumlah barang, dan ketersediaan barang sangat penting untuk </w:t>
-      </w:r>
-      <w:r>
-        <w:rPr>
-          <w:rFonts w:ascii="Times New Roman" w:hAnsi="Times New Roman" w:cs="Times New Roman"/>
-          <w:sz w:val="24"/>
-          <w:szCs w:val="24"/>
-        </w:rPr>
-        <w:lastRenderedPageBreak/>
-        <w:t xml:space="preserve">mempermudah dalam pengecekan ulang atau penyetokan barang. </w:t>
+        <w:t xml:space="preserve">masih berjalan manual, padahal kebutuhan akan data-data penjualan seperti nama barang, jumlah barang, dan ketersediaan barang sangat penting untuk mempermudah dalam pengecekan ulang atau penyetokan barang. </w:t>
       </w:r>
     </w:p>
     <w:p>
@@ -1184,7 +1232,16 @@
           <w:sz w:val="24"/>
           <w:szCs w:val="24"/>
         </w:rPr>
-        <w:t xml:space="preserve">ini dibuat untuk membantu menyelesaikan permasalahan-permasalahan yang muncul.  </w:t>
+        <w:t xml:space="preserve">ini dibuat untuk </w:t>
+      </w:r>
+      <w:r>
+        <w:rPr>
+          <w:rFonts w:ascii="Times New Roman" w:hAnsi="Times New Roman" w:cs="Times New Roman"/>
+          <w:sz w:val="24"/>
+          <w:szCs w:val="24"/>
+        </w:rPr>
+        <w:lastRenderedPageBreak/>
+        <w:t xml:space="preserve">membantu menyelesaikan permasalahan-permasalahan yang muncul.  </w:t>
       </w:r>
     </w:p>
     <w:p>
@@ -1271,7 +1328,6 @@
           <w:sz w:val="24"/>
           <w:szCs w:val="24"/>
         </w:rPr>
-        <w:lastRenderedPageBreak/>
         <w:t xml:space="preserve">Data </w:t>
       </w:r>
       <w:r>
@@ -1280,15 +1336,7 @@
           <w:sz w:val="24"/>
           <w:szCs w:val="24"/>
         </w:rPr>
-        <w:t>p</w:t>
-      </w:r>
-      <w:r>
-        <w:rPr>
-          <w:rFonts w:ascii="Times New Roman" w:hAnsi="Times New Roman" w:cs="Times New Roman"/>
-          <w:sz w:val="24"/>
-          <w:szCs w:val="24"/>
-        </w:rPr>
-        <w:t>roduk</w:t>
+        <w:t>produk</w:t>
       </w:r>
       <w:r>
         <w:rPr>
@@ -1304,15 +1352,7 @@
           <w:sz w:val="24"/>
           <w:szCs w:val="24"/>
         </w:rPr>
-        <w:t>:</w:t>
-      </w:r>
-      <w:r>
-        <w:rPr>
-          <w:rFonts w:ascii="Times New Roman" w:hAnsi="Times New Roman" w:cs="Times New Roman"/>
-          <w:sz w:val="24"/>
-          <w:szCs w:val="24"/>
-        </w:rPr>
-        <w:t>nama_kasir, id_kasir</w:t>
+        <w:t>: nama_kasir, id_kasir</w:t>
       </w:r>
       <w:r>
         <w:rPr>
@@ -1376,15 +1416,7 @@
           <w:sz w:val="24"/>
           <w:szCs w:val="24"/>
         </w:rPr>
-        <w:t xml:space="preserve"> </w:t>
-      </w:r>
-      <w:r>
-        <w:rPr>
-          <w:rFonts w:ascii="Times New Roman" w:hAnsi="Times New Roman" w:cs="Times New Roman"/>
-          <w:sz w:val="24"/>
-          <w:szCs w:val="24"/>
-        </w:rPr>
-        <w:t xml:space="preserve">Harga </w:t>
+        <w:t xml:space="preserve"> Harga </w:t>
       </w:r>
       <w:r>
         <w:rPr>
@@ -1400,15 +1432,7 @@
           <w:sz w:val="24"/>
           <w:szCs w:val="24"/>
         </w:rPr>
-        <w:t xml:space="preserve"> </w:t>
-      </w:r>
-      <w:r>
-        <w:rPr>
-          <w:rFonts w:ascii="Times New Roman" w:hAnsi="Times New Roman" w:cs="Times New Roman"/>
-          <w:sz w:val="24"/>
-          <w:szCs w:val="24"/>
-        </w:rPr>
-        <w:t xml:space="preserve">Jumlah </w:t>
+        <w:t xml:space="preserve"> Jumlah </w:t>
       </w:r>
     </w:p>
     <w:p>
@@ -1448,15 +1472,7 @@
           <w:szCs w:val="24"/>
         </w:rPr>
         <w:tab/>
-        <w:t xml:space="preserve">   :</w:t>
-      </w:r>
-      <w:r>
-        <w:rPr>
-          <w:rFonts w:ascii="Times New Roman" w:hAnsi="Times New Roman" w:cs="Times New Roman"/>
-          <w:sz w:val="24"/>
-          <w:szCs w:val="24"/>
-        </w:rPr>
-        <w:t>Kode_transaksi</w:t>
+        <w:t xml:space="preserve">   :Kode_transaksi</w:t>
       </w:r>
       <w:r>
         <w:rPr>
@@ -1472,31 +1488,7 @@
           <w:sz w:val="24"/>
           <w:szCs w:val="24"/>
         </w:rPr>
-        <w:t>Kode_produk</w:t>
-      </w:r>
-      <w:r>
-        <w:rPr>
-          <w:rFonts w:ascii="Times New Roman" w:hAnsi="Times New Roman" w:cs="Times New Roman"/>
-          <w:sz w:val="24"/>
-          <w:szCs w:val="24"/>
-        </w:rPr>
-        <w:t xml:space="preserve">, </w:t>
-      </w:r>
-      <w:r>
-        <w:rPr>
-          <w:rFonts w:ascii="Times New Roman" w:hAnsi="Times New Roman" w:cs="Times New Roman"/>
-          <w:sz w:val="24"/>
-          <w:szCs w:val="24"/>
-        </w:rPr>
-        <w:t>Id_konsumen</w:t>
-      </w:r>
-      <w:r>
-        <w:rPr>
-          <w:rFonts w:ascii="Times New Roman" w:hAnsi="Times New Roman" w:cs="Times New Roman"/>
-          <w:sz w:val="24"/>
-          <w:szCs w:val="24"/>
-        </w:rPr>
-        <w:t>,</w:t>
+        <w:t>Kode_produk, Id_konsumen,</w:t>
       </w:r>
       <w:r>
         <w:rPr>
@@ -1512,15 +1504,7 @@
           <w:sz w:val="24"/>
           <w:szCs w:val="24"/>
         </w:rPr>
-        <w:t>Id_user</w:t>
-      </w:r>
-      <w:r>
-        <w:rPr>
-          <w:rFonts w:ascii="Times New Roman" w:hAnsi="Times New Roman" w:cs="Times New Roman"/>
-          <w:sz w:val="24"/>
-          <w:szCs w:val="24"/>
-        </w:rPr>
-        <w:t>,</w:t>
+        <w:t>Id_user,</w:t>
       </w:r>
       <w:r>
         <w:rPr>
@@ -1593,39 +1577,13 @@
         </w:rPr>
         <w:t xml:space="preserve"> :</w:t>
       </w:r>
-      <w:bookmarkStart w:id="0" w:name="_GoBack"/>
-      <w:bookmarkEnd w:id="0"/>
-      <w:r>
-        <w:rPr>
-          <w:rFonts w:ascii="Times New Roman" w:hAnsi="Times New Roman" w:cs="Times New Roman"/>
-          <w:sz w:val="24"/>
-          <w:szCs w:val="24"/>
-        </w:rPr>
-        <w:t>Id_user</w:t>
-      </w:r>
-      <w:r>
-        <w:rPr>
-          <w:rFonts w:ascii="Times New Roman" w:hAnsi="Times New Roman" w:cs="Times New Roman"/>
-          <w:sz w:val="24"/>
-          <w:szCs w:val="24"/>
-        </w:rPr>
-        <w:t xml:space="preserve">, </w:t>
-      </w:r>
-      <w:r>
-        <w:rPr>
-          <w:rFonts w:ascii="Times New Roman" w:hAnsi="Times New Roman" w:cs="Times New Roman"/>
-          <w:sz w:val="24"/>
-          <w:szCs w:val="24"/>
-        </w:rPr>
-        <w:t>Nama</w:t>
-      </w:r>
-      <w:r>
-        <w:rPr>
-          <w:rFonts w:ascii="Times New Roman" w:hAnsi="Times New Roman" w:cs="Times New Roman"/>
-          <w:sz w:val="24"/>
-          <w:szCs w:val="24"/>
-        </w:rPr>
-        <w:t>,</w:t>
+      <w:r>
+        <w:rPr>
+          <w:rFonts w:ascii="Times New Roman" w:hAnsi="Times New Roman" w:cs="Times New Roman"/>
+          <w:sz w:val="24"/>
+          <w:szCs w:val="24"/>
+        </w:rPr>
+        <w:t xml:space="preserve"> Id_user, Nama,</w:t>
       </w:r>
       <w:r>
         <w:t xml:space="preserve"> </w:t>
@@ -1636,23 +1594,7 @@
           <w:sz w:val="24"/>
           <w:szCs w:val="24"/>
         </w:rPr>
-        <w:t>Username</w:t>
-      </w:r>
-      <w:r>
-        <w:rPr>
-          <w:rFonts w:ascii="Times New Roman" w:hAnsi="Times New Roman" w:cs="Times New Roman"/>
-          <w:sz w:val="24"/>
-          <w:szCs w:val="24"/>
-        </w:rPr>
-        <w:t xml:space="preserve">, </w:t>
-      </w:r>
-      <w:r>
-        <w:rPr>
-          <w:rFonts w:ascii="Times New Roman" w:hAnsi="Times New Roman" w:cs="Times New Roman"/>
-          <w:sz w:val="24"/>
-          <w:szCs w:val="24"/>
-        </w:rPr>
-        <w:t>Password</w:t>
+        <w:t>Username, Password</w:t>
       </w:r>
     </w:p>
     <w:p>
@@ -1721,27 +1663,22 @@
     </w:p>
     <w:p>
       <w:r>
-        <w:t>Ini adalah tampilan utama pada website berisi data2 barang musik pencarian. Serta submenu</w:t>
-      </w:r>
-    </w:p>
-    <w:p>
-      <w:r>
         <w:rPr>
           <w:noProof/>
         </w:rPr>
         <w:drawing>
-          <wp:anchor distT="0" distB="0" distL="114300" distR="114300" simplePos="0" relativeHeight="251661312" behindDoc="1" locked="0" layoutInCell="1" allowOverlap="1" wp14:anchorId="042D86D3" wp14:editId="619A0885">
+          <wp:anchor distT="0" distB="0" distL="114300" distR="114300" simplePos="0" relativeHeight="251670528" behindDoc="0" locked="0" layoutInCell="1" allowOverlap="1" wp14:anchorId="25A118FC" wp14:editId="30484CC5">
             <wp:simplePos x="0" y="0"/>
-            <wp:positionH relativeFrom="column">
-              <wp:posOffset>19050</wp:posOffset>
+            <wp:positionH relativeFrom="margin">
+              <wp:align>left</wp:align>
             </wp:positionH>
             <wp:positionV relativeFrom="paragraph">
-              <wp:posOffset>127635</wp:posOffset>
+              <wp:posOffset>463550</wp:posOffset>
             </wp:positionV>
-            <wp:extent cx="5943600" cy="4413885"/>
-            <wp:effectExtent l="0" t="0" r="0" b="5715"/>
+            <wp:extent cx="5518150" cy="3646170"/>
+            <wp:effectExtent l="0" t="0" r="6350" b="0"/>
             <wp:wrapNone/>
-            <wp:docPr id="15" name="Picture 15"/>
+            <wp:docPr id="1" name="Picture 1"/>
             <wp:cNvGraphicFramePr>
               <a:graphicFrameLocks xmlns:a="http://schemas.openxmlformats.org/drawingml/2006/main" noChangeAspect="1"/>
             </wp:cNvGraphicFramePr>
@@ -1749,11 +1686,11 @@
               <a:graphicData uri="http://schemas.openxmlformats.org/drawingml/2006/picture">
                 <pic:pic xmlns:pic="http://schemas.openxmlformats.org/drawingml/2006/picture">
                   <pic:nvPicPr>
-                    <pic:cNvPr id="15" name="New Mockup 1.png"/>
+                    <pic:cNvPr id="1" name="home.png"/>
                     <pic:cNvPicPr/>
                   </pic:nvPicPr>
                   <pic:blipFill>
-                    <a:blip r:embed="rId7">
+                    <a:blip r:embed="rId8" cstate="print">
                       <a:extLst>
                         <a:ext uri="{28A0092B-C50C-407E-A947-70E740481C1C}">
                           <a14:useLocalDpi xmlns:a14="http://schemas.microsoft.com/office/drawing/2010/main" val="0"/>
@@ -1767,7 +1704,7 @@
                   <pic:spPr>
                     <a:xfrm>
                       <a:off x="0" y="0"/>
-                      <a:ext cx="5943600" cy="4413885"/>
+                      <a:ext cx="5518150" cy="3646170"/>
                     </a:xfrm>
                     <a:prstGeom prst="rect">
                       <a:avLst/>
@@ -1785,7 +1722,11 @@
           </wp:anchor>
         </w:drawing>
       </w:r>
-    </w:p>
+      <w:r>
+        <w:t>Ini adalah tampilan utama pada website berisi data2 barang musik pencarian. Serta submenu</w:t>
+      </w:r>
+    </w:p>
+    <w:p/>
     <w:p/>
     <w:p/>
     <w:p/>
@@ -1823,18 +1764,18 @@
           <w:noProof/>
         </w:rPr>
         <w:drawing>
-          <wp:anchor distT="0" distB="0" distL="114300" distR="114300" simplePos="0" relativeHeight="251662336" behindDoc="1" locked="0" layoutInCell="1" allowOverlap="1" wp14:anchorId="733E3306" wp14:editId="34384F69">
+          <wp:anchor distT="0" distB="0" distL="114300" distR="114300" simplePos="0" relativeHeight="251671552" behindDoc="0" locked="0" layoutInCell="1" allowOverlap="1">
             <wp:simplePos x="0" y="0"/>
-            <wp:positionH relativeFrom="margin">
-              <wp:posOffset>-127635</wp:posOffset>
+            <wp:positionH relativeFrom="column">
+              <wp:posOffset>1270</wp:posOffset>
             </wp:positionH>
             <wp:positionV relativeFrom="paragraph">
-              <wp:posOffset>106680</wp:posOffset>
+              <wp:posOffset>1270</wp:posOffset>
             </wp:positionV>
-            <wp:extent cx="5943600" cy="4676140"/>
-            <wp:effectExtent l="0" t="0" r="0" b="0"/>
+            <wp:extent cx="5524500" cy="3384550"/>
+            <wp:effectExtent l="0" t="0" r="0" b="6350"/>
             <wp:wrapNone/>
-            <wp:docPr id="16" name="Picture 16"/>
+            <wp:docPr id="2" name="Picture 2"/>
             <wp:cNvGraphicFramePr>
               <a:graphicFrameLocks xmlns:a="http://schemas.openxmlformats.org/drawingml/2006/main" noChangeAspect="1"/>
             </wp:cNvGraphicFramePr>
@@ -1842,11 +1783,11 @@
               <a:graphicData uri="http://schemas.openxmlformats.org/drawingml/2006/picture">
                 <pic:pic xmlns:pic="http://schemas.openxmlformats.org/drawingml/2006/picture">
                   <pic:nvPicPr>
-                    <pic:cNvPr id="16" name="New Mockup 2.png"/>
+                    <pic:cNvPr id="2" name="category.png"/>
                     <pic:cNvPicPr/>
                   </pic:nvPicPr>
                   <pic:blipFill>
-                    <a:blip r:embed="rId8">
+                    <a:blip r:embed="rId9" cstate="print">
                       <a:extLst>
                         <a:ext uri="{28A0092B-C50C-407E-A947-70E740481C1C}">
                           <a14:useLocalDpi xmlns:a14="http://schemas.microsoft.com/office/drawing/2010/main" val="0"/>
@@ -1860,7 +1801,7 @@
                   <pic:spPr>
                     <a:xfrm>
                       <a:off x="0" y="0"/>
-                      <a:ext cx="5943600" cy="4676140"/>
+                      <a:ext cx="5524500" cy="3384550"/>
                     </a:xfrm>
                     <a:prstGeom prst="rect">
                       <a:avLst/>
@@ -1890,88 +1831,24 @@
     <w:p/>
     <w:p/>
     <w:p/>
-    <w:p/>
-    <w:p/>
-    <w:p/>
-    <w:p/>
-    <w:p/>
-    <w:p/>
-    <w:p>
-      <w:pPr>
-        <w:tabs>
-          <w:tab w:val="left" w:pos="3270"/>
-        </w:tabs>
-      </w:pPr>
-    </w:p>
-    <w:p>
-      <w:pPr>
-        <w:tabs>
-          <w:tab w:val="left" w:pos="3270"/>
-        </w:tabs>
-      </w:pPr>
-    </w:p>
-    <w:p>
-      <w:pPr>
-        <w:tabs>
-          <w:tab w:val="left" w:pos="3270"/>
-        </w:tabs>
-      </w:pPr>
-    </w:p>
-    <w:p>
-      <w:pPr>
-        <w:tabs>
-          <w:tab w:val="left" w:pos="3270"/>
-        </w:tabs>
-      </w:pPr>
-    </w:p>
-    <w:p>
-      <w:pPr>
-        <w:tabs>
-          <w:tab w:val="left" w:pos="3270"/>
-        </w:tabs>
-      </w:pPr>
-    </w:p>
-    <w:p>
-      <w:pPr>
-        <w:tabs>
-          <w:tab w:val="left" w:pos="3270"/>
-        </w:tabs>
-      </w:pPr>
-    </w:p>
-    <w:p>
-      <w:pPr>
-        <w:tabs>
-          <w:tab w:val="left" w:pos="3270"/>
-        </w:tabs>
-      </w:pPr>
-      <w:r>
-        <w:lastRenderedPageBreak/>
-        <w:t>3. Tampilan Contact</w:t>
-      </w:r>
-    </w:p>
-    <w:p>
-      <w:pPr>
-        <w:tabs>
-          <w:tab w:val="left" w:pos="3270"/>
-        </w:tabs>
-      </w:pPr>
+    <w:p>
       <w:r>
         <w:rPr>
           <w:noProof/>
         </w:rPr>
         <w:drawing>
-          <wp:anchor distT="0" distB="0" distL="114300" distR="114300" simplePos="0" relativeHeight="251663360" behindDoc="1" locked="0" layoutInCell="1" allowOverlap="1" wp14:anchorId="26DF1B08" wp14:editId="581CC9D6">
+          <wp:anchor distT="0" distB="0" distL="114300" distR="114300" simplePos="0" relativeHeight="251672576" behindDoc="0" locked="0" layoutInCell="1" allowOverlap="1">
             <wp:simplePos x="0" y="0"/>
-            <wp:positionH relativeFrom="margin">
-              <wp:align>right</wp:align>
+            <wp:positionH relativeFrom="column">
+              <wp:posOffset>1270</wp:posOffset>
             </wp:positionH>
             <wp:positionV relativeFrom="paragraph">
-              <wp:posOffset>476250</wp:posOffset>
+              <wp:posOffset>3175</wp:posOffset>
             </wp:positionV>
-            <wp:extent cx="5943600" cy="4204335"/>
-            <wp:effectExtent l="0" t="0" r="0" b="5715"/>
+            <wp:extent cx="5537200" cy="2946400"/>
+            <wp:effectExtent l="0" t="0" r="6350" b="6350"/>
             <wp:wrapNone/>
-            <wp:docPr id="17" name="Picture 17"/>
+            <wp:docPr id="3" name="Picture 3"/>
             <wp:cNvGraphicFramePr>
               <a:graphicFrameLocks xmlns:a="http://schemas.openxmlformats.org/drawingml/2006/main" noChangeAspect="1"/>
             </wp:cNvGraphicFramePr>
@@ -1979,11 +1856,11 @@
               <a:graphicData uri="http://schemas.openxmlformats.org/drawingml/2006/picture">
                 <pic:pic xmlns:pic="http://schemas.openxmlformats.org/drawingml/2006/picture">
                   <pic:nvPicPr>
-                    <pic:cNvPr id="17" name="New Mockup 3.png"/>
+                    <pic:cNvPr id="3" name="category1.png"/>
                     <pic:cNvPicPr/>
                   </pic:nvPicPr>
                   <pic:blipFill>
-                    <a:blip r:embed="rId9">
+                    <a:blip r:embed="rId10" cstate="print">
                       <a:extLst>
                         <a:ext uri="{28A0092B-C50C-407E-A947-70E740481C1C}">
                           <a14:useLocalDpi xmlns:a14="http://schemas.microsoft.com/office/drawing/2010/main" val="0"/>
@@ -1997,7 +1874,7 @@
                   <pic:spPr>
                     <a:xfrm>
                       <a:off x="0" y="0"/>
-                      <a:ext cx="5943600" cy="4204335"/>
+                      <a:ext cx="5537200" cy="2946400"/>
                     </a:xfrm>
                     <a:prstGeom prst="rect">
                       <a:avLst/>
@@ -2015,127 +1892,101 @@
           </wp:anchor>
         </w:drawing>
       </w:r>
-      <w:r>
-        <w:t>Adalah menu contact yang berisi alamat took kita sendiri</w:t>
-      </w:r>
-    </w:p>
-    <w:p/>
-    <w:p/>
-    <w:p/>
-    <w:p/>
-    <w:p/>
-    <w:p/>
-    <w:p/>
-    <w:p/>
-    <w:p/>
-    <w:p/>
-    <w:p/>
-    <w:p/>
-    <w:p/>
-    <w:p/>
-    <w:p/>
-    <w:p>
-      <w:pPr>
-        <w:tabs>
-          <w:tab w:val="left" w:pos="1110"/>
-        </w:tabs>
-      </w:pPr>
-    </w:p>
-    <w:p>
-      <w:pPr>
-        <w:tabs>
-          <w:tab w:val="left" w:pos="1210"/>
-        </w:tabs>
-      </w:pPr>
-    </w:p>
-    <w:p>
-      <w:pPr>
-        <w:tabs>
-          <w:tab w:val="left" w:pos="1210"/>
-        </w:tabs>
-      </w:pPr>
-    </w:p>
-    <w:p>
-      <w:pPr>
-        <w:tabs>
-          <w:tab w:val="left" w:pos="1210"/>
-        </w:tabs>
-      </w:pPr>
-    </w:p>
-    <w:p>
-      <w:pPr>
-        <w:tabs>
-          <w:tab w:val="left" w:pos="1210"/>
-        </w:tabs>
-      </w:pPr>
-    </w:p>
-    <w:p>
-      <w:pPr>
-        <w:tabs>
-          <w:tab w:val="left" w:pos="1210"/>
-        </w:tabs>
-      </w:pPr>
-    </w:p>
-    <w:p>
-      <w:pPr>
-        <w:tabs>
-          <w:tab w:val="left" w:pos="1210"/>
-        </w:tabs>
-      </w:pPr>
-    </w:p>
-    <w:p>
-      <w:pPr>
-        <w:tabs>
-          <w:tab w:val="left" w:pos="1210"/>
-        </w:tabs>
-      </w:pPr>
-    </w:p>
-    <w:p>
-      <w:pPr>
-        <w:tabs>
-          <w:tab w:val="left" w:pos="1210"/>
-        </w:tabs>
-      </w:pPr>
-    </w:p>
-    <w:p>
-      <w:pPr>
-        <w:tabs>
-          <w:tab w:val="left" w:pos="1110"/>
+    </w:p>
+    <w:p/>
+    <w:p/>
+    <w:p/>
+    <w:p/>
+    <w:p/>
+    <w:p>
+      <w:pPr>
+        <w:tabs>
+          <w:tab w:val="left" w:pos="3270"/>
+        </w:tabs>
+      </w:pPr>
+    </w:p>
+    <w:p>
+      <w:pPr>
+        <w:tabs>
+          <w:tab w:val="left" w:pos="3270"/>
+        </w:tabs>
+      </w:pPr>
+    </w:p>
+    <w:p>
+      <w:pPr>
+        <w:tabs>
+          <w:tab w:val="left" w:pos="3270"/>
+        </w:tabs>
+      </w:pPr>
+    </w:p>
+    <w:p>
+      <w:pPr>
+        <w:tabs>
+          <w:tab w:val="left" w:pos="3270"/>
+        </w:tabs>
+      </w:pPr>
+    </w:p>
+    <w:p>
+      <w:pPr>
+        <w:tabs>
+          <w:tab w:val="left" w:pos="3270"/>
+        </w:tabs>
+      </w:pPr>
+    </w:p>
+    <w:p>
+      <w:pPr>
+        <w:tabs>
+          <w:tab w:val="left" w:pos="3270"/>
+        </w:tabs>
+      </w:pPr>
+    </w:p>
+    <w:p>
+      <w:pPr>
+        <w:tabs>
+          <w:tab w:val="left" w:pos="3270"/>
         </w:tabs>
       </w:pPr>
       <w:r>
         <w:lastRenderedPageBreak/>
-        <w:t>4. Menu Tampilan Login</w:t>
-      </w:r>
-    </w:p>
-    <w:p>
-      <w:pPr>
-        <w:tabs>
-          <w:tab w:val="left" w:pos="1110"/>
-        </w:tabs>
-      </w:pPr>
-      <w:r>
-        <w:t>Login Untuk User Yang sudah mendafar.</w:t>
-      </w:r>
-    </w:p>
-    <w:p>
+        <w:t xml:space="preserve">3. Tampilan Brand </w:t>
+      </w:r>
+    </w:p>
+    <w:p>
+      <w:pPr>
+        <w:tabs>
+          <w:tab w:val="left" w:pos="3270"/>
+        </w:tabs>
+      </w:pPr>
+      <w:r>
+        <w:t>Adalah menu</w:t>
+      </w:r>
+      <w:r>
+        <w:t xml:space="preserve"> brand yang berisi sub brand(merek) dari produk-produk alat musik. Contohnya seperti Yamaha.</w:t>
+      </w:r>
+    </w:p>
+    <w:p>
+      <w:pPr>
+        <w:tabs>
+          <w:tab w:val="left" w:pos="3270"/>
+        </w:tabs>
+      </w:pPr>
       <w:r>
         <w:rPr>
           <w:noProof/>
         </w:rPr>
         <w:drawing>
-          <wp:anchor distT="0" distB="0" distL="114300" distR="114300" simplePos="0" relativeHeight="251669504" behindDoc="1" locked="0" layoutInCell="1" allowOverlap="1" wp14:anchorId="251CDCEC" wp14:editId="5F54194E">
+          <wp:anchor distT="0" distB="0" distL="114300" distR="114300" simplePos="0" relativeHeight="251673600" behindDoc="0" locked="0" layoutInCell="1" allowOverlap="1">
             <wp:simplePos x="0" y="0"/>
-            <wp:positionH relativeFrom="margin">
-              <wp:align>left</wp:align>
+            <wp:positionH relativeFrom="column">
+              <wp:posOffset>1270</wp:posOffset>
             </wp:positionH>
             <wp:positionV relativeFrom="paragraph">
-              <wp:posOffset>71120</wp:posOffset>
+              <wp:posOffset>1270</wp:posOffset>
             </wp:positionV>
-            <wp:extent cx="5943600" cy="4204335"/>
-            <wp:effectExtent l="0" t="0" r="0" b="5715"/>
+            <wp:extent cx="5607050" cy="3390900"/>
+            <wp:effectExtent l="0" t="0" r="0" b="0"/>
             <wp:wrapNone/>
-            <wp:docPr id="18" name="Picture 18"/>
+            <wp:docPr id="4" name="Picture 4"/>
             <wp:cNvGraphicFramePr>
               <a:graphicFrameLocks xmlns:a="http://schemas.openxmlformats.org/drawingml/2006/main" noChangeAspect="1"/>
             </wp:cNvGraphicFramePr>
@@ -2143,11 +1994,11 @@
               <a:graphicData uri="http://schemas.openxmlformats.org/drawingml/2006/picture">
                 <pic:pic xmlns:pic="http://schemas.openxmlformats.org/drawingml/2006/picture">
                   <pic:nvPicPr>
-                    <pic:cNvPr id="18" name="New Mockup 4.png"/>
+                    <pic:cNvPr id="4" name="Brand.png"/>
                     <pic:cNvPicPr/>
                   </pic:nvPicPr>
                   <pic:blipFill>
-                    <a:blip r:embed="rId10">
+                    <a:blip r:embed="rId11" cstate="print">
                       <a:extLst>
                         <a:ext uri="{28A0092B-C50C-407E-A947-70E740481C1C}">
                           <a14:useLocalDpi xmlns:a14="http://schemas.microsoft.com/office/drawing/2010/main" val="0"/>
@@ -2161,7 +2012,7 @@
                   <pic:spPr>
                     <a:xfrm>
                       <a:off x="0" y="0"/>
-                      <a:ext cx="5943600" cy="4204335"/>
+                      <a:ext cx="5607050" cy="3390900"/>
                     </a:xfrm>
                     <a:prstGeom prst="rect">
                       <a:avLst/>
@@ -2183,183 +2034,32 @@
     <w:p/>
     <w:p/>
     <w:p/>
-    <w:p>
-      <w:pPr>
-        <w:jc w:val="center"/>
-      </w:pPr>
-    </w:p>
-    <w:p>
-      <w:pPr>
-        <w:tabs>
-          <w:tab w:val="left" w:pos="1210"/>
-        </w:tabs>
-      </w:pPr>
-    </w:p>
-    <w:p>
-      <w:pPr>
-        <w:tabs>
-          <w:tab w:val="left" w:pos="1210"/>
-        </w:tabs>
-      </w:pPr>
-    </w:p>
-    <w:p>
-      <w:pPr>
-        <w:tabs>
-          <w:tab w:val="left" w:pos="1210"/>
-        </w:tabs>
-      </w:pPr>
-    </w:p>
-    <w:p>
-      <w:pPr>
-        <w:tabs>
-          <w:tab w:val="left" w:pos="1210"/>
-        </w:tabs>
-      </w:pPr>
-    </w:p>
-    <w:p>
-      <w:pPr>
-        <w:tabs>
-          <w:tab w:val="left" w:pos="1210"/>
-        </w:tabs>
-      </w:pPr>
-    </w:p>
-    <w:p>
-      <w:pPr>
-        <w:tabs>
-          <w:tab w:val="left" w:pos="1210"/>
-        </w:tabs>
-      </w:pPr>
-    </w:p>
-    <w:p>
-      <w:pPr>
-        <w:tabs>
-          <w:tab w:val="left" w:pos="1210"/>
-        </w:tabs>
-      </w:pPr>
-    </w:p>
-    <w:p>
-      <w:pPr>
-        <w:tabs>
-          <w:tab w:val="left" w:pos="1210"/>
-        </w:tabs>
-      </w:pPr>
-    </w:p>
-    <w:p>
-      <w:pPr>
-        <w:tabs>
-          <w:tab w:val="left" w:pos="1210"/>
-        </w:tabs>
-      </w:pPr>
-    </w:p>
-    <w:p>
-      <w:pPr>
-        <w:tabs>
-          <w:tab w:val="left" w:pos="1210"/>
-        </w:tabs>
-      </w:pPr>
-    </w:p>
-    <w:p>
-      <w:pPr>
-        <w:tabs>
-          <w:tab w:val="left" w:pos="1210"/>
-        </w:tabs>
-      </w:pPr>
-    </w:p>
-    <w:p>
-      <w:pPr>
-        <w:tabs>
-          <w:tab w:val="left" w:pos="1210"/>
-        </w:tabs>
-      </w:pPr>
-    </w:p>
-    <w:p>
-      <w:pPr>
-        <w:tabs>
-          <w:tab w:val="left" w:pos="1210"/>
-        </w:tabs>
-      </w:pPr>
-    </w:p>
-    <w:p>
-      <w:pPr>
-        <w:tabs>
-          <w:tab w:val="left" w:pos="1210"/>
-        </w:tabs>
-      </w:pPr>
-    </w:p>
-    <w:p>
-      <w:pPr>
-        <w:tabs>
-          <w:tab w:val="left" w:pos="1210"/>
-        </w:tabs>
-      </w:pPr>
-    </w:p>
-    <w:p>
-      <w:pPr>
-        <w:tabs>
-          <w:tab w:val="left" w:pos="1210"/>
-        </w:tabs>
-      </w:pPr>
-    </w:p>
-    <w:p>
-      <w:pPr>
-        <w:tabs>
-          <w:tab w:val="left" w:pos="1210"/>
-        </w:tabs>
-      </w:pPr>
-    </w:p>
-    <w:p>
-      <w:pPr>
-        <w:tabs>
-          <w:tab w:val="left" w:pos="1210"/>
-        </w:tabs>
-      </w:pPr>
-    </w:p>
-    <w:p>
-      <w:pPr>
-        <w:tabs>
-          <w:tab w:val="left" w:pos="1210"/>
-        </w:tabs>
-      </w:pPr>
-    </w:p>
-    <w:p>
-      <w:pPr>
-        <w:tabs>
-          <w:tab w:val="left" w:pos="1210"/>
-        </w:tabs>
-      </w:pPr>
-      <w:r>
-        <w:lastRenderedPageBreak/>
-        <w:t>5. Tampilan User yang sudah masuk</w:t>
-      </w:r>
-    </w:p>
-    <w:p>
-      <w:pPr>
-        <w:tabs>
-          <w:tab w:val="left" w:pos="1210"/>
-        </w:tabs>
-      </w:pPr>
-      <w:r>
-        <w:t>Sama seperti tampilan yang belum login pada user.</w:t>
-      </w:r>
-    </w:p>
+    <w:p/>
+    <w:p/>
+    <w:p/>
+    <w:p/>
+    <w:p/>
+    <w:p/>
+    <w:p/>
+    <w:p/>
     <w:p>
       <w:r>
         <w:rPr>
           <w:noProof/>
         </w:rPr>
         <w:drawing>
-          <wp:anchor distT="0" distB="0" distL="114300" distR="114300" simplePos="0" relativeHeight="251665408" behindDoc="1" locked="0" layoutInCell="1" allowOverlap="1" wp14:anchorId="318A25FB" wp14:editId="1BDFC9C1">
+          <wp:anchor distT="0" distB="0" distL="114300" distR="114300" simplePos="0" relativeHeight="251674624" behindDoc="0" locked="0" layoutInCell="1" allowOverlap="1">
             <wp:simplePos x="0" y="0"/>
-            <wp:positionH relativeFrom="margin">
-              <wp:posOffset>-20955</wp:posOffset>
+            <wp:positionH relativeFrom="column">
+              <wp:posOffset>1270</wp:posOffset>
             </wp:positionH>
             <wp:positionV relativeFrom="paragraph">
-              <wp:posOffset>11430</wp:posOffset>
+              <wp:posOffset>3175</wp:posOffset>
             </wp:positionV>
-            <wp:extent cx="5943600" cy="4413885"/>
-            <wp:effectExtent l="0" t="0" r="0" b="5715"/>
+            <wp:extent cx="5607050" cy="3244850"/>
+            <wp:effectExtent l="0" t="0" r="0" b="0"/>
             <wp:wrapNone/>
-            <wp:docPr id="19" name="Picture 19"/>
+            <wp:docPr id="5" name="Picture 5"/>
             <wp:cNvGraphicFramePr>
               <a:graphicFrameLocks xmlns:a="http://schemas.openxmlformats.org/drawingml/2006/main" noChangeAspect="1"/>
             </wp:cNvGraphicFramePr>
@@ -2367,11 +2067,11 @@
               <a:graphicData uri="http://schemas.openxmlformats.org/drawingml/2006/picture">
                 <pic:pic xmlns:pic="http://schemas.openxmlformats.org/drawingml/2006/picture">
                   <pic:nvPicPr>
-                    <pic:cNvPr id="19" name="New Mockup 5.png"/>
+                    <pic:cNvPr id="5" name="brand1.png"/>
                     <pic:cNvPicPr/>
                   </pic:nvPicPr>
                   <pic:blipFill>
-                    <a:blip r:embed="rId11">
+                    <a:blip r:embed="rId12" cstate="print">
                       <a:extLst>
                         <a:ext uri="{28A0092B-C50C-407E-A947-70E740481C1C}">
                           <a14:useLocalDpi xmlns:a14="http://schemas.microsoft.com/office/drawing/2010/main" val="0"/>
@@ -2385,7 +2085,7 @@
                   <pic:spPr>
                     <a:xfrm>
                       <a:off x="0" y="0"/>
-                      <a:ext cx="5943600" cy="4413885"/>
+                      <a:ext cx="5607050" cy="3244850"/>
                     </a:xfrm>
                     <a:prstGeom prst="rect">
                       <a:avLst/>
@@ -2407,55 +2107,118 @@
     <w:p/>
     <w:p/>
     <w:p/>
-    <w:p/>
-    <w:p/>
-    <w:p/>
-    <w:p/>
-    <w:p/>
-    <w:p/>
-    <w:p/>
-    <w:p/>
-    <w:p/>
-    <w:p/>
-    <w:p/>
-    <w:p/>
-    <w:p/>
-    <w:p/>
-    <w:p/>
-    <w:p/>
-    <w:p/>
-    <w:p/>
-    <w:p/>
-    <w:p/>
-    <w:p>
-      <w:r>
-        <w:lastRenderedPageBreak/>
-        <w:t xml:space="preserve">6. Tampilan Setelah barang di klik </w:t>
-      </w:r>
-    </w:p>
-    <w:p>
-      <w:r>
-        <w:t>Akan ada tambahkan ke keranjang untuk selanjutnya ke pembayaran</w:t>
-      </w:r>
-    </w:p>
-    <w:p>
+    <w:p>
+      <w:pPr>
+        <w:tabs>
+          <w:tab w:val="left" w:pos="1110"/>
+        </w:tabs>
+      </w:pPr>
+    </w:p>
+    <w:p>
+      <w:pPr>
+        <w:tabs>
+          <w:tab w:val="left" w:pos="1210"/>
+        </w:tabs>
+      </w:pPr>
+    </w:p>
+    <w:p>
+      <w:pPr>
+        <w:tabs>
+          <w:tab w:val="left" w:pos="1210"/>
+        </w:tabs>
+      </w:pPr>
+    </w:p>
+    <w:p>
+      <w:pPr>
+        <w:tabs>
+          <w:tab w:val="left" w:pos="1210"/>
+        </w:tabs>
+      </w:pPr>
+    </w:p>
+    <w:p>
+      <w:pPr>
+        <w:tabs>
+          <w:tab w:val="left" w:pos="1210"/>
+        </w:tabs>
+      </w:pPr>
+    </w:p>
+    <w:p>
+      <w:pPr>
+        <w:tabs>
+          <w:tab w:val="left" w:pos="1210"/>
+        </w:tabs>
+      </w:pPr>
+    </w:p>
+    <w:p>
+      <w:pPr>
+        <w:tabs>
+          <w:tab w:val="left" w:pos="1210"/>
+        </w:tabs>
+      </w:pPr>
+    </w:p>
+    <w:p>
+      <w:pPr>
+        <w:tabs>
+          <w:tab w:val="left" w:pos="1210"/>
+        </w:tabs>
+      </w:pPr>
+    </w:p>
+    <w:p>
+      <w:pPr>
+        <w:tabs>
+          <w:tab w:val="left" w:pos="1210"/>
+        </w:tabs>
+      </w:pPr>
+    </w:p>
+    <w:p>
+      <w:pPr>
+        <w:tabs>
+          <w:tab w:val="left" w:pos="1110"/>
+        </w:tabs>
+      </w:pPr>
+      <w:r>
+        <w:t>4. Menu Tampilan Login</w:t>
+      </w:r>
+    </w:p>
+    <w:p>
+      <w:pPr>
+        <w:tabs>
+          <w:tab w:val="left" w:pos="1110"/>
+        </w:tabs>
+      </w:pPr>
+      <w:r>
+        <w:t xml:space="preserve">Tampilan </w:t>
+      </w:r>
+      <w:r>
+        <w:t>Login</w:t>
+      </w:r>
+      <w:r>
+        <w:t xml:space="preserve"> untuk admin dan user</w:t>
+      </w:r>
+    </w:p>
+    <w:p>
+      <w:pPr>
+        <w:tabs>
+          <w:tab w:val="left" w:pos="1110"/>
+        </w:tabs>
+      </w:pPr>
       <w:r>
         <w:rPr>
           <w:noProof/>
         </w:rPr>
         <w:drawing>
-          <wp:anchor distT="0" distB="0" distL="114300" distR="114300" simplePos="0" relativeHeight="251666432" behindDoc="1" locked="0" layoutInCell="1" allowOverlap="1" wp14:anchorId="0AFE65CD" wp14:editId="5C942A22">
+          <wp:anchor distT="0" distB="0" distL="114300" distR="114300" simplePos="0" relativeHeight="251675648" behindDoc="0" locked="0" layoutInCell="1" allowOverlap="1">
             <wp:simplePos x="0" y="0"/>
-            <wp:positionH relativeFrom="margin">
-              <wp:align>left</wp:align>
+            <wp:positionH relativeFrom="column">
+              <wp:posOffset>1270</wp:posOffset>
             </wp:positionH>
             <wp:positionV relativeFrom="paragraph">
-              <wp:posOffset>41910</wp:posOffset>
+              <wp:posOffset>1905</wp:posOffset>
             </wp:positionV>
-            <wp:extent cx="5943600" cy="4413885"/>
-            <wp:effectExtent l="0" t="0" r="0" b="5715"/>
+            <wp:extent cx="5334000" cy="2952750"/>
+            <wp:effectExtent l="0" t="0" r="0" b="0"/>
             <wp:wrapNone/>
-            <wp:docPr id="20" name="Picture 20"/>
+            <wp:docPr id="6" name="Picture 6"/>
             <wp:cNvGraphicFramePr>
               <a:graphicFrameLocks xmlns:a="http://schemas.openxmlformats.org/drawingml/2006/main" noChangeAspect="1"/>
             </wp:cNvGraphicFramePr>
@@ -2463,11 +2226,11 @@
               <a:graphicData uri="http://schemas.openxmlformats.org/drawingml/2006/picture">
                 <pic:pic xmlns:pic="http://schemas.openxmlformats.org/drawingml/2006/picture">
                   <pic:nvPicPr>
-                    <pic:cNvPr id="20" name="New Mockup 6.png"/>
+                    <pic:cNvPr id="6" name="login.png"/>
                     <pic:cNvPicPr/>
                   </pic:nvPicPr>
                   <pic:blipFill>
-                    <a:blip r:embed="rId12">
+                    <a:blip r:embed="rId13" cstate="print">
                       <a:extLst>
                         <a:ext uri="{28A0092B-C50C-407E-A947-70E740481C1C}">
                           <a14:useLocalDpi xmlns:a14="http://schemas.microsoft.com/office/drawing/2010/main" val="0"/>
@@ -2481,7 +2244,7 @@
                   <pic:spPr>
                     <a:xfrm>
                       <a:off x="0" y="0"/>
-                      <a:ext cx="5943600" cy="4413885"/>
+                      <a:ext cx="5334000" cy="2952750"/>
                     </a:xfrm>
                     <a:prstGeom prst="rect">
                       <a:avLst/>
@@ -2504,105 +2267,175 @@
     <w:p/>
     <w:p/>
     <w:p/>
-    <w:p/>
-    <w:p/>
-    <w:p/>
-    <w:p/>
-    <w:p/>
-    <w:p/>
-    <w:p/>
-    <w:p/>
-    <w:p/>
-    <w:p/>
-    <w:p/>
-    <w:p/>
-    <w:p/>
-    <w:p/>
-    <w:p>
-      <w:pPr>
-        <w:tabs>
-          <w:tab w:val="left" w:pos="3210"/>
-        </w:tabs>
-      </w:pPr>
-      <w:r>
-        <w:tab/>
-      </w:r>
-    </w:p>
-    <w:p>
-      <w:pPr>
-        <w:tabs>
-          <w:tab w:val="left" w:pos="3210"/>
-        </w:tabs>
-      </w:pPr>
-    </w:p>
-    <w:p>
-      <w:pPr>
-        <w:tabs>
-          <w:tab w:val="left" w:pos="3210"/>
-        </w:tabs>
-      </w:pPr>
-    </w:p>
-    <w:p>
-      <w:pPr>
-        <w:tabs>
-          <w:tab w:val="left" w:pos="3210"/>
-        </w:tabs>
-      </w:pPr>
-    </w:p>
-    <w:p>
-      <w:pPr>
-        <w:tabs>
-          <w:tab w:val="left" w:pos="3210"/>
-        </w:tabs>
-      </w:pPr>
-    </w:p>
-    <w:p>
-      <w:pPr>
-        <w:tabs>
-          <w:tab w:val="left" w:pos="3210"/>
+    <w:p>
+      <w:pPr>
+        <w:jc w:val="center"/>
+      </w:pPr>
+    </w:p>
+    <w:p>
+      <w:pPr>
+        <w:tabs>
+          <w:tab w:val="left" w:pos="1210"/>
+        </w:tabs>
+      </w:pPr>
+    </w:p>
+    <w:p>
+      <w:pPr>
+        <w:tabs>
+          <w:tab w:val="left" w:pos="1210"/>
+        </w:tabs>
+      </w:pPr>
+    </w:p>
+    <w:p>
+      <w:pPr>
+        <w:tabs>
+          <w:tab w:val="left" w:pos="1210"/>
+        </w:tabs>
+      </w:pPr>
+    </w:p>
+    <w:p>
+      <w:pPr>
+        <w:tabs>
+          <w:tab w:val="left" w:pos="1210"/>
+        </w:tabs>
+      </w:pPr>
+    </w:p>
+    <w:p>
+      <w:pPr>
+        <w:tabs>
+          <w:tab w:val="left" w:pos="1210"/>
+        </w:tabs>
+      </w:pPr>
+    </w:p>
+    <w:p>
+      <w:pPr>
+        <w:tabs>
+          <w:tab w:val="left" w:pos="1210"/>
+        </w:tabs>
+      </w:pPr>
+    </w:p>
+    <w:p>
+      <w:pPr>
+        <w:tabs>
+          <w:tab w:val="left" w:pos="1210"/>
+        </w:tabs>
+      </w:pPr>
+    </w:p>
+    <w:p>
+      <w:pPr>
+        <w:tabs>
+          <w:tab w:val="left" w:pos="1210"/>
+        </w:tabs>
+      </w:pPr>
+    </w:p>
+    <w:p>
+      <w:pPr>
+        <w:tabs>
+          <w:tab w:val="left" w:pos="1210"/>
+        </w:tabs>
+      </w:pPr>
+    </w:p>
+    <w:p>
+      <w:pPr>
+        <w:tabs>
+          <w:tab w:val="left" w:pos="1210"/>
+        </w:tabs>
+      </w:pPr>
+    </w:p>
+    <w:p>
+      <w:pPr>
+        <w:tabs>
+          <w:tab w:val="left" w:pos="1210"/>
+        </w:tabs>
+      </w:pPr>
+    </w:p>
+    <w:p>
+      <w:pPr>
+        <w:tabs>
+          <w:tab w:val="left" w:pos="1210"/>
+        </w:tabs>
+      </w:pPr>
+    </w:p>
+    <w:p>
+      <w:pPr>
+        <w:tabs>
+          <w:tab w:val="left" w:pos="1210"/>
+        </w:tabs>
+      </w:pPr>
+    </w:p>
+    <w:p>
+      <w:pPr>
+        <w:tabs>
+          <w:tab w:val="left" w:pos="1210"/>
+        </w:tabs>
+      </w:pPr>
+    </w:p>
+    <w:p>
+      <w:pPr>
+        <w:tabs>
+          <w:tab w:val="left" w:pos="1210"/>
+        </w:tabs>
+      </w:pPr>
+    </w:p>
+    <w:p>
+      <w:pPr>
+        <w:tabs>
+          <w:tab w:val="left" w:pos="1210"/>
+        </w:tabs>
+      </w:pPr>
+    </w:p>
+    <w:p>
+      <w:pPr>
+        <w:tabs>
+          <w:tab w:val="left" w:pos="1210"/>
+        </w:tabs>
+      </w:pPr>
+    </w:p>
+    <w:p>
+      <w:pPr>
+        <w:tabs>
+          <w:tab w:val="left" w:pos="1210"/>
         </w:tabs>
       </w:pPr>
       <w:r>
         <w:lastRenderedPageBreak/>
-        <w:t>7. tampilan setelah tambahkan ke keranjang</w:t>
-      </w:r>
-    </w:p>
-    <w:p>
-      <w:pPr>
-        <w:tabs>
-          <w:tab w:val="left" w:pos="3210"/>
-        </w:tabs>
-      </w:pPr>
-      <w:r>
-        <w:t>Berikut tampilan menuju checkout atau pembayaran.</w:t>
-      </w:r>
-    </w:p>
-    <w:p>
-      <w:pPr>
-        <w:rPr>
-          <w:rFonts w:ascii="Times New Roman" w:hAnsi="Times New Roman" w:cs="Times New Roman"/>
-          <w:b/>
-          <w:sz w:val="24"/>
-          <w:szCs w:val="24"/>
-        </w:rPr>
-      </w:pPr>
+        <w:t xml:space="preserve">5. Tampilan </w:t>
+      </w:r>
+      <w:r>
+        <w:t>Dasboard Admin</w:t>
+      </w:r>
+    </w:p>
+    <w:p>
+      <w:pPr>
+        <w:tabs>
+          <w:tab w:val="left" w:pos="1210"/>
+        </w:tabs>
+      </w:pPr>
+      <w:r>
+        <w:t xml:space="preserve">Sama seperti tampilan </w:t>
+      </w:r>
+      <w:r>
+        <w:t>admin pada umumnya terdapat Dasboard,Produk,Category,Brand,serta Logout.</w:t>
+      </w:r>
+    </w:p>
+    <w:p>
       <w:r>
         <w:rPr>
           <w:noProof/>
         </w:rPr>
         <w:drawing>
-          <wp:anchor distT="0" distB="0" distL="114300" distR="114300" simplePos="0" relativeHeight="251667456" behindDoc="1" locked="0" layoutInCell="1" allowOverlap="1" wp14:anchorId="68A38F57" wp14:editId="65BEF563">
+          <wp:anchor distT="0" distB="0" distL="114300" distR="114300" simplePos="0" relativeHeight="251676672" behindDoc="0" locked="0" layoutInCell="1" allowOverlap="1">
             <wp:simplePos x="0" y="0"/>
-            <wp:positionH relativeFrom="margin">
-              <wp:align>left</wp:align>
+            <wp:positionH relativeFrom="column">
+              <wp:posOffset>1270</wp:posOffset>
             </wp:positionH>
             <wp:positionV relativeFrom="paragraph">
-              <wp:posOffset>81280</wp:posOffset>
+              <wp:posOffset>1905</wp:posOffset>
             </wp:positionV>
-            <wp:extent cx="5943600" cy="4413885"/>
-            <wp:effectExtent l="0" t="0" r="0" b="5715"/>
+            <wp:extent cx="5467350" cy="3238500"/>
+            <wp:effectExtent l="0" t="0" r="0" b="0"/>
             <wp:wrapNone/>
-            <wp:docPr id="21" name="Picture 21"/>
+            <wp:docPr id="7" name="Picture 7"/>
             <wp:cNvGraphicFramePr>
               <a:graphicFrameLocks xmlns:a="http://schemas.openxmlformats.org/drawingml/2006/main" noChangeAspect="1"/>
             </wp:cNvGraphicFramePr>
@@ -2610,11 +2443,11 @@
               <a:graphicData uri="http://schemas.openxmlformats.org/drawingml/2006/picture">
                 <pic:pic xmlns:pic="http://schemas.openxmlformats.org/drawingml/2006/picture">
                   <pic:nvPicPr>
-                    <pic:cNvPr id="21" name="New Mockup 7.png"/>
+                    <pic:cNvPr id="7" name="dashboard.png"/>
                     <pic:cNvPicPr/>
                   </pic:nvPicPr>
                   <pic:blipFill>
-                    <a:blip r:embed="rId13">
+                    <a:blip r:embed="rId14" cstate="print">
                       <a:extLst>
                         <a:ext uri="{28A0092B-C50C-407E-A947-70E740481C1C}">
                           <a14:useLocalDpi xmlns:a14="http://schemas.microsoft.com/office/drawing/2010/main" val="0"/>
@@ -2628,7 +2461,7 @@
                   <pic:spPr>
                     <a:xfrm>
                       <a:off x="0" y="0"/>
-                      <a:ext cx="5943600" cy="4413885"/>
+                      <a:ext cx="5467350" cy="3238500"/>
                     </a:xfrm>
                     <a:prstGeom prst="rect">
                       <a:avLst/>
@@ -2647,165 +2480,568 @@
         </w:drawing>
       </w:r>
     </w:p>
-    <w:p>
-      <w:pPr>
-        <w:rPr>
-          <w:rFonts w:ascii="Times New Roman" w:hAnsi="Times New Roman" w:cs="Times New Roman"/>
-          <w:b/>
-          <w:sz w:val="24"/>
-          <w:szCs w:val="24"/>
-        </w:rPr>
-      </w:pPr>
-    </w:p>
-    <w:p>
-      <w:pPr>
-        <w:rPr>
-          <w:rFonts w:ascii="Times New Roman" w:hAnsi="Times New Roman" w:cs="Times New Roman"/>
-          <w:b/>
-          <w:sz w:val="24"/>
-          <w:szCs w:val="24"/>
-        </w:rPr>
-      </w:pPr>
-    </w:p>
-    <w:p>
-      <w:pPr>
-        <w:rPr>
-          <w:rFonts w:ascii="Times New Roman" w:hAnsi="Times New Roman" w:cs="Times New Roman"/>
-          <w:b/>
-          <w:sz w:val="24"/>
-          <w:szCs w:val="24"/>
-        </w:rPr>
-      </w:pPr>
-    </w:p>
-    <w:p>
-      <w:pPr>
-        <w:rPr>
-          <w:rFonts w:ascii="Times New Roman" w:hAnsi="Times New Roman" w:cs="Times New Roman"/>
-          <w:b/>
-          <w:sz w:val="24"/>
-          <w:szCs w:val="24"/>
-        </w:rPr>
-      </w:pPr>
-    </w:p>
-    <w:p>
-      <w:pPr>
-        <w:rPr>
-          <w:rFonts w:ascii="Times New Roman" w:hAnsi="Times New Roman" w:cs="Times New Roman"/>
-          <w:b/>
-          <w:sz w:val="24"/>
-          <w:szCs w:val="24"/>
-        </w:rPr>
-      </w:pPr>
-    </w:p>
-    <w:p>
-      <w:pPr>
-        <w:rPr>
-          <w:rFonts w:ascii="Times New Roman" w:hAnsi="Times New Roman" w:cs="Times New Roman"/>
-          <w:b/>
-          <w:sz w:val="24"/>
-          <w:szCs w:val="24"/>
-        </w:rPr>
-      </w:pPr>
-    </w:p>
-    <w:p>
-      <w:pPr>
-        <w:rPr>
-          <w:rFonts w:ascii="Times New Roman" w:hAnsi="Times New Roman" w:cs="Times New Roman"/>
-          <w:b/>
-          <w:sz w:val="24"/>
-          <w:szCs w:val="24"/>
-        </w:rPr>
-      </w:pPr>
-    </w:p>
-    <w:p>
-      <w:pPr>
-        <w:rPr>
-          <w:rFonts w:ascii="Times New Roman" w:hAnsi="Times New Roman" w:cs="Times New Roman"/>
-          <w:b/>
-          <w:sz w:val="24"/>
-          <w:szCs w:val="24"/>
-        </w:rPr>
-      </w:pPr>
-    </w:p>
-    <w:p>
-      <w:pPr>
-        <w:rPr>
-          <w:rFonts w:ascii="Times New Roman" w:hAnsi="Times New Roman" w:cs="Times New Roman"/>
-          <w:b/>
-          <w:sz w:val="24"/>
-          <w:szCs w:val="24"/>
-        </w:rPr>
-      </w:pPr>
-    </w:p>
-    <w:p>
-      <w:pPr>
-        <w:rPr>
-          <w:rFonts w:ascii="Times New Roman" w:hAnsi="Times New Roman" w:cs="Times New Roman"/>
-          <w:b/>
-          <w:sz w:val="24"/>
-          <w:szCs w:val="24"/>
-        </w:rPr>
-      </w:pPr>
-    </w:p>
-    <w:p>
-      <w:pPr>
-        <w:rPr>
-          <w:rFonts w:ascii="Times New Roman" w:hAnsi="Times New Roman" w:cs="Times New Roman"/>
-          <w:b/>
-          <w:sz w:val="24"/>
-          <w:szCs w:val="24"/>
-        </w:rPr>
-      </w:pPr>
-    </w:p>
-    <w:p>
-      <w:pPr>
-        <w:rPr>
-          <w:rFonts w:ascii="Times New Roman" w:hAnsi="Times New Roman" w:cs="Times New Roman"/>
-          <w:b/>
-          <w:sz w:val="24"/>
-          <w:szCs w:val="24"/>
-        </w:rPr>
-      </w:pPr>
-    </w:p>
-    <w:p>
-      <w:pPr>
-        <w:rPr>
-          <w:rFonts w:ascii="Times New Roman" w:hAnsi="Times New Roman" w:cs="Times New Roman"/>
-          <w:b/>
-          <w:sz w:val="24"/>
-          <w:szCs w:val="24"/>
-        </w:rPr>
-      </w:pPr>
-    </w:p>
-    <w:p>
-      <w:pPr>
-        <w:rPr>
-          <w:rFonts w:ascii="Times New Roman" w:hAnsi="Times New Roman" w:cs="Times New Roman"/>
-          <w:b/>
-          <w:sz w:val="24"/>
-          <w:szCs w:val="24"/>
-        </w:rPr>
-      </w:pPr>
-    </w:p>
-    <w:p>
-      <w:pPr>
-        <w:rPr>
-          <w:rFonts w:ascii="Times New Roman" w:hAnsi="Times New Roman" w:cs="Times New Roman"/>
-          <w:b/>
-          <w:sz w:val="24"/>
-          <w:szCs w:val="24"/>
-        </w:rPr>
-      </w:pPr>
-    </w:p>
-    <w:p>
-      <w:pPr>
-        <w:rPr>
-          <w:rFonts w:ascii="Times New Roman" w:hAnsi="Times New Roman" w:cs="Times New Roman"/>
-          <w:b/>
-          <w:sz w:val="24"/>
-          <w:szCs w:val="24"/>
-        </w:rPr>
-      </w:pPr>
+    <w:p/>
+    <w:p/>
+    <w:p/>
+    <w:p/>
+    <w:p/>
+    <w:p/>
+    <w:p/>
+    <w:p/>
+    <w:p/>
+    <w:p/>
+    <w:p/>
+    <w:p/>
+    <w:p/>
+    <w:p/>
+    <w:p/>
+    <w:p/>
+    <w:p/>
+    <w:p/>
+    <w:p/>
+    <w:p/>
+    <w:p/>
+    <w:p/>
+    <w:p/>
+    <w:p>
+      <w:r>
+        <w:lastRenderedPageBreak/>
+        <w:t xml:space="preserve">6. Tampilan </w:t>
+      </w:r>
+      <w:r>
+        <w:t>Produk Pada Admin</w:t>
+      </w:r>
+      <w:r>
+        <w:t xml:space="preserve"> </w:t>
+      </w:r>
+    </w:p>
+    <w:p>
+      <w:r>
+        <w:t>Untuk menambahkan,mengedit,dan menghapus data produk yang akan di tampilkan</w:t>
+      </w:r>
+      <w:r>
+        <w:rPr>
+          <w:noProof/>
+        </w:rPr>
+        <w:drawing>
+          <wp:anchor distT="0" distB="0" distL="114300" distR="114300" simplePos="0" relativeHeight="251677696" behindDoc="0" locked="0" layoutInCell="1" allowOverlap="1">
+            <wp:simplePos x="0" y="0"/>
+            <wp:positionH relativeFrom="column">
+              <wp:posOffset>1270</wp:posOffset>
+            </wp:positionH>
+            <wp:positionV relativeFrom="paragraph">
+              <wp:posOffset>185420</wp:posOffset>
+            </wp:positionV>
+            <wp:extent cx="5441950" cy="3117850"/>
+            <wp:effectExtent l="0" t="0" r="6350" b="6350"/>
+            <wp:wrapNone/>
+            <wp:docPr id="8" name="Picture 8"/>
+            <wp:cNvGraphicFramePr>
+              <a:graphicFrameLocks xmlns:a="http://schemas.openxmlformats.org/drawingml/2006/main" noChangeAspect="1"/>
+            </wp:cNvGraphicFramePr>
+            <a:graphic xmlns:a="http://schemas.openxmlformats.org/drawingml/2006/main">
+              <a:graphicData uri="http://schemas.openxmlformats.org/drawingml/2006/picture">
+                <pic:pic xmlns:pic="http://schemas.openxmlformats.org/drawingml/2006/picture">
+                  <pic:nvPicPr>
+                    <pic:cNvPr id="8" name="Produk.png"/>
+                    <pic:cNvPicPr/>
+                  </pic:nvPicPr>
+                  <pic:blipFill>
+                    <a:blip r:embed="rId15" cstate="print">
+                      <a:extLst>
+                        <a:ext uri="{28A0092B-C50C-407E-A947-70E740481C1C}">
+                          <a14:useLocalDpi xmlns:a14="http://schemas.microsoft.com/office/drawing/2010/main" val="0"/>
+                        </a:ext>
+                      </a:extLst>
+                    </a:blip>
+                    <a:stretch>
+                      <a:fillRect/>
+                    </a:stretch>
+                  </pic:blipFill>
+                  <pic:spPr>
+                    <a:xfrm>
+                      <a:off x="0" y="0"/>
+                      <a:ext cx="5441950" cy="3117850"/>
+                    </a:xfrm>
+                    <a:prstGeom prst="rect">
+                      <a:avLst/>
+                    </a:prstGeom>
+                  </pic:spPr>
+                </pic:pic>
+              </a:graphicData>
+            </a:graphic>
+            <wp14:sizeRelH relativeFrom="page">
+              <wp14:pctWidth>0</wp14:pctWidth>
+            </wp14:sizeRelH>
+            <wp14:sizeRelV relativeFrom="page">
+              <wp14:pctHeight>0</wp14:pctHeight>
+            </wp14:sizeRelV>
+          </wp:anchor>
+        </w:drawing>
+      </w:r>
+    </w:p>
+    <w:p/>
+    <w:p/>
+    <w:p/>
+    <w:p/>
+    <w:p/>
+    <w:p/>
+    <w:p/>
+    <w:p/>
+    <w:p/>
+    <w:p/>
+    <w:p>
+      <w:pPr>
+        <w:tabs>
+          <w:tab w:val="left" w:pos="3210"/>
+        </w:tabs>
+      </w:pPr>
+    </w:p>
+    <w:p>
+      <w:pPr>
+        <w:tabs>
+          <w:tab w:val="left" w:pos="3210"/>
+        </w:tabs>
+      </w:pPr>
+      <w:r>
+        <w:t>7.</w:t>
+      </w:r>
+      <w:r>
+        <w:t>Tampilan Category pada Admin.</w:t>
+      </w:r>
+    </w:p>
+    <w:p>
+      <w:pPr>
+        <w:tabs>
+          <w:tab w:val="left" w:pos="3210"/>
+        </w:tabs>
+      </w:pPr>
+      <w:r>
+        <w:t xml:space="preserve"> </w:t>
+      </w:r>
+      <w:r>
+        <w:t xml:space="preserve">Berikut tampilan </w:t>
+      </w:r>
+      <w:r>
+        <w:t>Data Category pada admin.</w:t>
+      </w:r>
+    </w:p>
+    <w:p>
+      <w:pPr>
+        <w:tabs>
+          <w:tab w:val="left" w:pos="3210"/>
+        </w:tabs>
+      </w:pPr>
+      <w:r>
+        <w:rPr>
+          <w:noProof/>
+        </w:rPr>
+        <w:drawing>
+          <wp:anchor distT="0" distB="0" distL="114300" distR="114300" simplePos="0" relativeHeight="251678720" behindDoc="0" locked="0" layoutInCell="1" allowOverlap="1">
+            <wp:simplePos x="0" y="0"/>
+            <wp:positionH relativeFrom="column">
+              <wp:posOffset>1270</wp:posOffset>
+            </wp:positionH>
+            <wp:positionV relativeFrom="paragraph">
+              <wp:posOffset>3175</wp:posOffset>
+            </wp:positionV>
+            <wp:extent cx="5461000" cy="3098800"/>
+            <wp:effectExtent l="0" t="0" r="6350" b="6350"/>
+            <wp:wrapNone/>
+            <wp:docPr id="9" name="Picture 9"/>
+            <wp:cNvGraphicFramePr>
+              <a:graphicFrameLocks xmlns:a="http://schemas.openxmlformats.org/drawingml/2006/main" noChangeAspect="1"/>
+            </wp:cNvGraphicFramePr>
+            <a:graphic xmlns:a="http://schemas.openxmlformats.org/drawingml/2006/main">
+              <a:graphicData uri="http://schemas.openxmlformats.org/drawingml/2006/picture">
+                <pic:pic xmlns:pic="http://schemas.openxmlformats.org/drawingml/2006/picture">
+                  <pic:nvPicPr>
+                    <pic:cNvPr id="9" name="category(admin).png"/>
+                    <pic:cNvPicPr/>
+                  </pic:nvPicPr>
+                  <pic:blipFill>
+                    <a:blip r:embed="rId16" cstate="print">
+                      <a:extLst>
+                        <a:ext uri="{28A0092B-C50C-407E-A947-70E740481C1C}">
+                          <a14:useLocalDpi xmlns:a14="http://schemas.microsoft.com/office/drawing/2010/main" val="0"/>
+                        </a:ext>
+                      </a:extLst>
+                    </a:blip>
+                    <a:stretch>
+                      <a:fillRect/>
+                    </a:stretch>
+                  </pic:blipFill>
+                  <pic:spPr>
+                    <a:xfrm>
+                      <a:off x="0" y="0"/>
+                      <a:ext cx="5461000" cy="3098800"/>
+                    </a:xfrm>
+                    <a:prstGeom prst="rect">
+                      <a:avLst/>
+                    </a:prstGeom>
+                  </pic:spPr>
+                </pic:pic>
+              </a:graphicData>
+            </a:graphic>
+            <wp14:sizeRelH relativeFrom="page">
+              <wp14:pctWidth>0</wp14:pctWidth>
+            </wp14:sizeRelH>
+            <wp14:sizeRelV relativeFrom="page">
+              <wp14:pctHeight>0</wp14:pctHeight>
+            </wp14:sizeRelV>
+          </wp:anchor>
+        </w:drawing>
+      </w:r>
+    </w:p>
+    <w:p>
+      <w:pPr>
+        <w:rPr>
+          <w:rFonts w:ascii="Times New Roman" w:hAnsi="Times New Roman" w:cs="Times New Roman"/>
+          <w:b/>
+          <w:sz w:val="24"/>
+          <w:szCs w:val="24"/>
+        </w:rPr>
+      </w:pPr>
+    </w:p>
+    <w:p>
+      <w:pPr>
+        <w:rPr>
+          <w:rFonts w:ascii="Times New Roman" w:hAnsi="Times New Roman" w:cs="Times New Roman"/>
+          <w:b/>
+          <w:sz w:val="24"/>
+          <w:szCs w:val="24"/>
+        </w:rPr>
+      </w:pPr>
+    </w:p>
+    <w:p>
+      <w:pPr>
+        <w:rPr>
+          <w:rFonts w:ascii="Times New Roman" w:hAnsi="Times New Roman" w:cs="Times New Roman"/>
+          <w:b/>
+          <w:sz w:val="24"/>
+          <w:szCs w:val="24"/>
+        </w:rPr>
+      </w:pPr>
+    </w:p>
+    <w:p>
+      <w:pPr>
+        <w:rPr>
+          <w:rFonts w:ascii="Times New Roman" w:hAnsi="Times New Roman" w:cs="Times New Roman"/>
+          <w:b/>
+          <w:sz w:val="24"/>
+          <w:szCs w:val="24"/>
+        </w:rPr>
+      </w:pPr>
+    </w:p>
+    <w:p>
+      <w:pPr>
+        <w:rPr>
+          <w:rFonts w:ascii="Times New Roman" w:hAnsi="Times New Roman" w:cs="Times New Roman"/>
+          <w:b/>
+          <w:sz w:val="24"/>
+          <w:szCs w:val="24"/>
+        </w:rPr>
+      </w:pPr>
+    </w:p>
+    <w:p>
+      <w:pPr>
+        <w:rPr>
+          <w:rFonts w:ascii="Times New Roman" w:hAnsi="Times New Roman" w:cs="Times New Roman"/>
+          <w:b/>
+          <w:sz w:val="24"/>
+          <w:szCs w:val="24"/>
+        </w:rPr>
+      </w:pPr>
+    </w:p>
+    <w:p>
+      <w:pPr>
+        <w:rPr>
+          <w:rFonts w:ascii="Times New Roman" w:hAnsi="Times New Roman" w:cs="Times New Roman"/>
+          <w:b/>
+          <w:sz w:val="24"/>
+          <w:szCs w:val="24"/>
+        </w:rPr>
+      </w:pPr>
+    </w:p>
+    <w:p>
+      <w:pPr>
+        <w:rPr>
+          <w:rFonts w:ascii="Times New Roman" w:hAnsi="Times New Roman" w:cs="Times New Roman"/>
+          <w:b/>
+          <w:sz w:val="24"/>
+          <w:szCs w:val="24"/>
+        </w:rPr>
+      </w:pPr>
+    </w:p>
+    <w:p>
+      <w:pPr>
+        <w:rPr>
+          <w:rFonts w:ascii="Times New Roman" w:hAnsi="Times New Roman" w:cs="Times New Roman"/>
+          <w:b/>
+          <w:sz w:val="24"/>
+          <w:szCs w:val="24"/>
+        </w:rPr>
+      </w:pPr>
+    </w:p>
+    <w:p>
+      <w:pPr>
+        <w:rPr>
+          <w:rFonts w:ascii="Times New Roman" w:hAnsi="Times New Roman" w:cs="Times New Roman"/>
+          <w:b/>
+          <w:sz w:val="24"/>
+          <w:szCs w:val="24"/>
+        </w:rPr>
+      </w:pPr>
+    </w:p>
+    <w:p>
+      <w:pPr>
+        <w:tabs>
+          <w:tab w:val="left" w:pos="3210"/>
+        </w:tabs>
+      </w:pPr>
+      <w:r>
+        <w:lastRenderedPageBreak/>
+        <w:t>8.Tampilan Brand pada Admin.</w:t>
+      </w:r>
+    </w:p>
+    <w:p>
+      <w:pPr>
+        <w:tabs>
+          <w:tab w:val="left" w:pos="3210"/>
+        </w:tabs>
+      </w:pPr>
+      <w:r>
+        <w:t xml:space="preserve"> Berikut tampilan Brand pada admin yang nantinya untuk mengatur brand-brand yang ada.</w:t>
+      </w:r>
+    </w:p>
+    <w:p>
+      <w:pPr>
+        <w:tabs>
+          <w:tab w:val="left" w:pos="3210"/>
+        </w:tabs>
+      </w:pPr>
+      <w:r>
+        <w:rPr>
+          <w:noProof/>
+        </w:rPr>
+        <w:drawing>
+          <wp:anchor distT="0" distB="0" distL="114300" distR="114300" simplePos="0" relativeHeight="251679744" behindDoc="0" locked="0" layoutInCell="1" allowOverlap="1">
+            <wp:simplePos x="0" y="0"/>
+            <wp:positionH relativeFrom="column">
+              <wp:posOffset>1270</wp:posOffset>
+            </wp:positionH>
+            <wp:positionV relativeFrom="paragraph">
+              <wp:posOffset>1270</wp:posOffset>
+            </wp:positionV>
+            <wp:extent cx="5492750" cy="3136900"/>
+            <wp:effectExtent l="0" t="0" r="0" b="6350"/>
+            <wp:wrapNone/>
+            <wp:docPr id="10" name="Picture 10"/>
+            <wp:cNvGraphicFramePr>
+              <a:graphicFrameLocks xmlns:a="http://schemas.openxmlformats.org/drawingml/2006/main" noChangeAspect="1"/>
+            </wp:cNvGraphicFramePr>
+            <a:graphic xmlns:a="http://schemas.openxmlformats.org/drawingml/2006/main">
+              <a:graphicData uri="http://schemas.openxmlformats.org/drawingml/2006/picture">
+                <pic:pic xmlns:pic="http://schemas.openxmlformats.org/drawingml/2006/picture">
+                  <pic:nvPicPr>
+                    <pic:cNvPr id="10" name="Brand(admin).png"/>
+                    <pic:cNvPicPr/>
+                  </pic:nvPicPr>
+                  <pic:blipFill>
+                    <a:blip r:embed="rId17" cstate="print">
+                      <a:extLst>
+                        <a:ext uri="{28A0092B-C50C-407E-A947-70E740481C1C}">
+                          <a14:useLocalDpi xmlns:a14="http://schemas.microsoft.com/office/drawing/2010/main" val="0"/>
+                        </a:ext>
+                      </a:extLst>
+                    </a:blip>
+                    <a:stretch>
+                      <a:fillRect/>
+                    </a:stretch>
+                  </pic:blipFill>
+                  <pic:spPr>
+                    <a:xfrm>
+                      <a:off x="0" y="0"/>
+                      <a:ext cx="5492750" cy="3136900"/>
+                    </a:xfrm>
+                    <a:prstGeom prst="rect">
+                      <a:avLst/>
+                    </a:prstGeom>
+                  </pic:spPr>
+                </pic:pic>
+              </a:graphicData>
+            </a:graphic>
+            <wp14:sizeRelH relativeFrom="page">
+              <wp14:pctWidth>0</wp14:pctWidth>
+            </wp14:sizeRelH>
+            <wp14:sizeRelV relativeFrom="page">
+              <wp14:pctHeight>0</wp14:pctHeight>
+            </wp14:sizeRelV>
+          </wp:anchor>
+        </w:drawing>
+      </w:r>
+    </w:p>
+    <w:p>
+      <w:pPr>
+        <w:rPr>
+          <w:rFonts w:ascii="Times New Roman" w:hAnsi="Times New Roman" w:cs="Times New Roman"/>
+          <w:b/>
+          <w:sz w:val="24"/>
+          <w:szCs w:val="24"/>
+        </w:rPr>
+      </w:pPr>
+    </w:p>
+    <w:p>
+      <w:pPr>
+        <w:rPr>
+          <w:rFonts w:ascii="Times New Roman" w:hAnsi="Times New Roman" w:cs="Times New Roman"/>
+          <w:b/>
+          <w:sz w:val="24"/>
+          <w:szCs w:val="24"/>
+        </w:rPr>
+      </w:pPr>
+    </w:p>
+    <w:p>
+      <w:pPr>
+        <w:rPr>
+          <w:rFonts w:ascii="Times New Roman" w:hAnsi="Times New Roman" w:cs="Times New Roman"/>
+          <w:b/>
+          <w:sz w:val="24"/>
+          <w:szCs w:val="24"/>
+        </w:rPr>
+      </w:pPr>
+    </w:p>
+    <w:p>
+      <w:pPr>
+        <w:rPr>
+          <w:rFonts w:ascii="Times New Roman" w:hAnsi="Times New Roman" w:cs="Times New Roman"/>
+          <w:b/>
+          <w:sz w:val="24"/>
+          <w:szCs w:val="24"/>
+        </w:rPr>
+      </w:pPr>
+    </w:p>
+    <w:p>
+      <w:pPr>
+        <w:rPr>
+          <w:rFonts w:ascii="Times New Roman" w:hAnsi="Times New Roman" w:cs="Times New Roman"/>
+          <w:b/>
+          <w:sz w:val="24"/>
+          <w:szCs w:val="24"/>
+        </w:rPr>
+      </w:pPr>
+    </w:p>
+    <w:p>
+      <w:pPr>
+        <w:rPr>
+          <w:rFonts w:ascii="Times New Roman" w:hAnsi="Times New Roman" w:cs="Times New Roman"/>
+          <w:b/>
+          <w:sz w:val="24"/>
+          <w:szCs w:val="24"/>
+        </w:rPr>
+      </w:pPr>
+    </w:p>
+    <w:p>
+      <w:pPr>
+        <w:rPr>
+          <w:rFonts w:ascii="Times New Roman" w:hAnsi="Times New Roman" w:cs="Times New Roman"/>
+          <w:b/>
+          <w:sz w:val="24"/>
+          <w:szCs w:val="24"/>
+        </w:rPr>
+      </w:pPr>
+    </w:p>
+    <w:p>
+      <w:pPr>
+        <w:rPr>
+          <w:rFonts w:ascii="Times New Roman" w:hAnsi="Times New Roman" w:cs="Times New Roman"/>
+          <w:b/>
+          <w:sz w:val="24"/>
+          <w:szCs w:val="24"/>
+        </w:rPr>
+      </w:pPr>
+    </w:p>
+    <w:p>
+      <w:pPr>
+        <w:rPr>
+          <w:rFonts w:ascii="Times New Roman" w:hAnsi="Times New Roman" w:cs="Times New Roman"/>
+          <w:b/>
+          <w:sz w:val="24"/>
+          <w:szCs w:val="24"/>
+        </w:rPr>
+      </w:pPr>
+    </w:p>
+    <w:p>
+      <w:pPr>
+        <w:rPr>
+          <w:rFonts w:ascii="Times New Roman" w:hAnsi="Times New Roman" w:cs="Times New Roman"/>
+          <w:b/>
+          <w:sz w:val="24"/>
+          <w:szCs w:val="24"/>
+        </w:rPr>
+      </w:pPr>
+    </w:p>
+    <w:p>
+      <w:pPr>
+        <w:rPr>
+          <w:rFonts w:ascii="Times New Roman" w:hAnsi="Times New Roman" w:cs="Times New Roman"/>
+          <w:b/>
+          <w:sz w:val="24"/>
+          <w:szCs w:val="24"/>
+        </w:rPr>
+      </w:pPr>
+    </w:p>
+    <w:p>
+      <w:pPr>
+        <w:rPr>
+          <w:rFonts w:ascii="Times New Roman" w:hAnsi="Times New Roman" w:cs="Times New Roman"/>
+          <w:b/>
+          <w:sz w:val="24"/>
+          <w:szCs w:val="24"/>
+        </w:rPr>
+      </w:pPr>
+    </w:p>
+    <w:p>
+      <w:pPr>
+        <w:rPr>
+          <w:rFonts w:ascii="Times New Roman" w:hAnsi="Times New Roman" w:cs="Times New Roman"/>
+          <w:b/>
+          <w:sz w:val="24"/>
+          <w:szCs w:val="24"/>
+        </w:rPr>
+      </w:pPr>
+    </w:p>
+    <w:p>
+      <w:pPr>
+        <w:rPr>
+          <w:rFonts w:ascii="Times New Roman" w:hAnsi="Times New Roman" w:cs="Times New Roman"/>
+          <w:b/>
+          <w:sz w:val="24"/>
+          <w:szCs w:val="24"/>
+        </w:rPr>
+      </w:pPr>
+    </w:p>
+    <w:p>
+      <w:pPr>
+        <w:rPr>
+          <w:rFonts w:ascii="Times New Roman" w:hAnsi="Times New Roman" w:cs="Times New Roman"/>
+          <w:b/>
+          <w:sz w:val="24"/>
+          <w:szCs w:val="24"/>
+        </w:rPr>
+      </w:pPr>
+    </w:p>
+    <w:p>
+      <w:pPr>
+        <w:rPr>
+          <w:rFonts w:ascii="Times New Roman" w:hAnsi="Times New Roman" w:cs="Times New Roman"/>
+          <w:b/>
+          <w:sz w:val="24"/>
+          <w:szCs w:val="24"/>
+        </w:rPr>
+      </w:pPr>
+      <w:bookmarkStart w:id="0" w:name="_GoBack"/>
+      <w:bookmarkEnd w:id="0"/>
     </w:p>
     <w:p>
       <w:pPr>
@@ -3647,10 +3883,10 @@
             <v:path o:extrusionok="f" gradientshapeok="t" o:connecttype="rect"/>
             <o:lock v:ext="edit" aspectratio="t"/>
           </v:shapetype>
-          <v:shape id="_x0000_i1025" type="#_x0000_t75" style="width:468pt;height:292.8pt" o:ole="">
-            <v:imagedata r:id="rId14" o:title=""/>
+          <v:shape id="_x0000_i1025" type="#_x0000_t75" style="width:468pt;height:293pt" o:ole="">
+            <v:imagedata r:id="rId18" o:title=""/>
           </v:shape>
-          <o:OLEObject Type="Embed" ProgID="Visio.Drawing.6" ShapeID="_x0000_i1025" DrawAspect="Content" ObjectID="_1631900922" r:id="rId15"/>
+          <o:OLEObject Type="Embed" ProgID="Visio.Drawing.11" ShapeID="_x0000_i1025" DrawAspect="Content" ObjectID="_1632482789" r:id="rId19"/>
         </w:object>
       </w:r>
     </w:p>
@@ -3895,19 +4131,59 @@
 </w:document>
 </file>
 
-<file path=word/footer1.xml><?xml version="1.0" encoding="utf-8"?>
-<w:ftr xmlns:wpc="http://schemas.microsoft.com/office/word/2010/wordprocessingCanvas" xmlns:mc="http://schemas.openxmlformats.org/markup-compatibility/2006" xmlns:o="urn:schemas-microsoft-com:office:office" xmlns:r="http://schemas.openxmlformats.org/officeDocument/2006/relationships" xmlns:m="http://schemas.openxmlformats.org/officeDocument/2006/math" xmlns:v="urn:schemas-microsoft-com:vml" xmlns:wp14="http://schemas.microsoft.com/office/word/2010/wordprocessingDrawing" xmlns:wp="http://schemas.openxmlformats.org/drawingml/2006/wordprocessingDrawing" xmlns:w10="urn:schemas-microsoft-com:office:word" xmlns:w="http://schemas.openxmlformats.org/wordprocessingml/2006/main" xmlns:w14="http://schemas.microsoft.com/office/word/2010/wordml" xmlns:w15="http://schemas.microsoft.com/office/word/2012/wordml" xmlns:wpg="http://schemas.microsoft.com/office/word/2010/wordprocessingGroup" xmlns:wpi="http://schemas.microsoft.com/office/word/2010/wordprocessingInk" xmlns:wne="http://schemas.microsoft.com/office/word/2006/wordml" xmlns:wps="http://schemas.microsoft.com/office/word/2010/wordprocessingShape" mc:Ignorable="w14 w15 wp14">
-  <w:p>
-    <w:pPr>
-      <w:pStyle w:val="Footer"/>
-    </w:pPr>
-  </w:p>
-</w:ftr>
+<file path=word/endnotes.xml><?xml version="1.0" encoding="utf-8"?>
+<w:endnotes xmlns:wpc="http://schemas.microsoft.com/office/word/2010/wordprocessingCanvas" xmlns:cx="http://schemas.microsoft.com/office/drawing/2014/chartex" xmlns:mc="http://schemas.openxmlformats.org/markup-compatibility/2006" xmlns:o="urn:schemas-microsoft-com:office:office" xmlns:r="http://schemas.openxmlformats.org/officeDocument/2006/relationships" xmlns:m="http://schemas.openxmlformats.org/officeDocument/2006/math" xmlns:v="urn:schemas-microsoft-com:vml" xmlns:wp14="http://schemas.microsoft.com/office/word/2010/wordprocessingDrawing" xmlns:wp="http://schemas.openxmlformats.org/drawingml/2006/wordprocessingDrawing" xmlns:w10="urn:schemas-microsoft-com:office:word" xmlns:w="http://schemas.openxmlformats.org/wordprocessingml/2006/main" xmlns:w14="http://schemas.microsoft.com/office/word/2010/wordml" xmlns:w15="http://schemas.microsoft.com/office/word/2012/wordml" xmlns:w16se="http://schemas.microsoft.com/office/word/2015/wordml/symex" xmlns:wpg="http://schemas.microsoft.com/office/word/2010/wordprocessingGroup" xmlns:wpi="http://schemas.microsoft.com/office/word/2010/wordprocessingInk" xmlns:wne="http://schemas.microsoft.com/office/word/2006/wordml" xmlns:wps="http://schemas.microsoft.com/office/word/2010/wordprocessingShape" mc:Ignorable="w14 w15 w16se wp14">
+  <w:endnote w:type="separator" w:id="-1">
+    <w:p>
+      <w:pPr>
+        <w:spacing w:after="0" w:line="240" w:lineRule="auto"/>
+      </w:pPr>
+      <w:r>
+        <w:separator/>
+      </w:r>
+    </w:p>
+  </w:endnote>
+  <w:endnote w:type="continuationSeparator" w:id="0">
+    <w:p>
+      <w:pPr>
+        <w:spacing w:after="0" w:line="240" w:lineRule="auto"/>
+      </w:pPr>
+      <w:r>
+        <w:continuationSeparator/>
+      </w:r>
+    </w:p>
+  </w:endnote>
+</w:endnotes>
+</file>
+
+<file path=word/footnotes.xml><?xml version="1.0" encoding="utf-8"?>
+<w:footnotes xmlns:wpc="http://schemas.microsoft.com/office/word/2010/wordprocessingCanvas" xmlns:cx="http://schemas.microsoft.com/office/drawing/2014/chartex" xmlns:mc="http://schemas.openxmlformats.org/markup-compatibility/2006" xmlns:o="urn:schemas-microsoft-com:office:office" xmlns:r="http://schemas.openxmlformats.org/officeDocument/2006/relationships" xmlns:m="http://schemas.openxmlformats.org/officeDocument/2006/math" xmlns:v="urn:schemas-microsoft-com:vml" xmlns:wp14="http://schemas.microsoft.com/office/word/2010/wordprocessingDrawing" xmlns:wp="http://schemas.openxmlformats.org/drawingml/2006/wordprocessingDrawing" xmlns:w10="urn:schemas-microsoft-com:office:word" xmlns:w="http://schemas.openxmlformats.org/wordprocessingml/2006/main" xmlns:w14="http://schemas.microsoft.com/office/word/2010/wordml" xmlns:w15="http://schemas.microsoft.com/office/word/2012/wordml" xmlns:w16se="http://schemas.microsoft.com/office/word/2015/wordml/symex" xmlns:wpg="http://schemas.microsoft.com/office/word/2010/wordprocessingGroup" xmlns:wpi="http://schemas.microsoft.com/office/word/2010/wordprocessingInk" xmlns:wne="http://schemas.microsoft.com/office/word/2006/wordml" xmlns:wps="http://schemas.microsoft.com/office/word/2010/wordprocessingShape" mc:Ignorable="w14 w15 w16se wp14">
+  <w:footnote w:type="separator" w:id="-1">
+    <w:p>
+      <w:pPr>
+        <w:spacing w:after="0" w:line="240" w:lineRule="auto"/>
+      </w:pPr>
+      <w:r>
+        <w:separator/>
+      </w:r>
+    </w:p>
+  </w:footnote>
+  <w:footnote w:type="continuationSeparator" w:id="0">
+    <w:p>
+      <w:pPr>
+        <w:spacing w:after="0" w:line="240" w:lineRule="auto"/>
+      </w:pPr>
+      <w:r>
+        <w:continuationSeparator/>
+      </w:r>
+    </w:p>
+  </w:footnote>
+</w:footnotes>
 </file>
 
 <file path=word/numbering.xml><?xml version="1.0" encoding="utf-8"?>
-<w:numbering xmlns:wpc="http://schemas.microsoft.com/office/word/2010/wordprocessingCanvas" xmlns:mc="http://schemas.openxmlformats.org/markup-compatibility/2006" xmlns:o="urn:schemas-microsoft-com:office:office" xmlns:r="http://schemas.openxmlformats.org/officeDocument/2006/relationships" xmlns:m="http://schemas.openxmlformats.org/officeDocument/2006/math" xmlns:v="urn:schemas-microsoft-com:vml" xmlns:wp14="http://schemas.microsoft.com/office/word/2010/wordprocessingDrawing" xmlns:wp="http://schemas.openxmlformats.org/drawingml/2006/wordprocessingDrawing" xmlns:w10="urn:schemas-microsoft-com:office:word" xmlns:w="http://schemas.openxmlformats.org/wordprocessingml/2006/main" xmlns:w14="http://schemas.microsoft.com/office/word/2010/wordml" xmlns:w15="http://schemas.microsoft.com/office/word/2012/wordml" xmlns:wpg="http://schemas.microsoft.com/office/word/2010/wordprocessingGroup" xmlns:wpi="http://schemas.microsoft.com/office/word/2010/wordprocessingInk" xmlns:wne="http://schemas.microsoft.com/office/word/2006/wordml" xmlns:wps="http://schemas.microsoft.com/office/word/2010/wordprocessingShape" mc:Ignorable="w14 w15 wp14">
-  <w:abstractNum w:abstractNumId="0">
+<w:numbering xmlns:wpc="http://schemas.microsoft.com/office/word/2010/wordprocessingCanvas" xmlns:cx="http://schemas.microsoft.com/office/drawing/2014/chartex" xmlns:mc="http://schemas.openxmlformats.org/markup-compatibility/2006" xmlns:o="urn:schemas-microsoft-com:office:office" xmlns:r="http://schemas.openxmlformats.org/officeDocument/2006/relationships" xmlns:m="http://schemas.openxmlformats.org/officeDocument/2006/math" xmlns:v="urn:schemas-microsoft-com:vml" xmlns:wp14="http://schemas.microsoft.com/office/word/2010/wordprocessingDrawing" xmlns:wp="http://schemas.openxmlformats.org/drawingml/2006/wordprocessingDrawing" xmlns:w10="urn:schemas-microsoft-com:office:word" xmlns:w="http://schemas.openxmlformats.org/wordprocessingml/2006/main" xmlns:w14="http://schemas.microsoft.com/office/word/2010/wordml" xmlns:w15="http://schemas.microsoft.com/office/word/2012/wordml" xmlns:w16se="http://schemas.microsoft.com/office/word/2015/wordml/symex" xmlns:wpg="http://schemas.microsoft.com/office/word/2010/wordprocessingGroup" xmlns:wpi="http://schemas.microsoft.com/office/word/2010/wordprocessingInk" xmlns:wne="http://schemas.microsoft.com/office/word/2006/wordml" xmlns:wps="http://schemas.microsoft.com/office/word/2010/wordprocessingShape" mc:Ignorable="w14 w15 w16se wp14">
+  <w:abstractNum w:abstractNumId="0" w15:restartNumberingAfterBreak="0">
     <w:nsid w:val="01E43ABB"/>
     <w:multiLevelType w:val="multilevel"/>
     <w:tmpl w:val="BC20AD68"/>
@@ -4056,7 +4332,7 @@
       </w:rPr>
     </w:lvl>
   </w:abstractNum>
-  <w:abstractNum w:abstractNumId="1">
+  <w:abstractNum w:abstractNumId="1" w15:restartNumberingAfterBreak="0">
     <w:nsid w:val="081A0787"/>
     <w:multiLevelType w:val="multilevel"/>
     <w:tmpl w:val="D2FCBACC"/>
@@ -4205,7 +4481,7 @@
       </w:rPr>
     </w:lvl>
   </w:abstractNum>
-  <w:abstractNum w:abstractNumId="2">
+  <w:abstractNum w:abstractNumId="2" w15:restartNumberingAfterBreak="0">
     <w:nsid w:val="107A538D"/>
     <w:multiLevelType w:val="hybridMultilevel"/>
     <w:tmpl w:val="385A5202"/>
@@ -4318,7 +4594,7 @@
       </w:rPr>
     </w:lvl>
   </w:abstractNum>
-  <w:abstractNum w:abstractNumId="3">
+  <w:abstractNum w:abstractNumId="3" w15:restartNumberingAfterBreak="0">
     <w:nsid w:val="10EB4BAF"/>
     <w:multiLevelType w:val="hybridMultilevel"/>
     <w:tmpl w:val="99EC86F0"/>
@@ -4407,7 +4683,7 @@
       </w:pPr>
     </w:lvl>
   </w:abstractNum>
-  <w:abstractNum w:abstractNumId="4">
+  <w:abstractNum w:abstractNumId="4" w15:restartNumberingAfterBreak="0">
     <w:nsid w:val="35386A59"/>
     <w:multiLevelType w:val="hybridMultilevel"/>
     <w:tmpl w:val="4DC4E326"/>
@@ -4611,7 +4887,7 @@
       </w:rPr>
     </w:lvl>
   </w:abstractNum>
-  <w:abstractNum w:abstractNumId="5">
+  <w:abstractNum w:abstractNumId="5" w15:restartNumberingAfterBreak="0">
     <w:nsid w:val="40DC0820"/>
     <w:multiLevelType w:val="hybridMultilevel"/>
     <w:tmpl w:val="CAEC6690"/>
@@ -4724,7 +5000,7 @@
       </w:rPr>
     </w:lvl>
   </w:abstractNum>
-  <w:abstractNum w:abstractNumId="6">
+  <w:abstractNum w:abstractNumId="6" w15:restartNumberingAfterBreak="0">
     <w:nsid w:val="498E0AF5"/>
     <w:multiLevelType w:val="hybridMultilevel"/>
     <w:tmpl w:val="F2E85AEE"/>
@@ -4837,7 +5113,7 @@
       </w:rPr>
     </w:lvl>
   </w:abstractNum>
-  <w:abstractNum w:abstractNumId="7">
+  <w:abstractNum w:abstractNumId="7" w15:restartNumberingAfterBreak="0">
     <w:nsid w:val="4A920BA9"/>
     <w:multiLevelType w:val="hybridMultilevel"/>
     <w:tmpl w:val="2B8273D8"/>
@@ -5040,7 +5316,7 @@
       </w:rPr>
     </w:lvl>
   </w:abstractNum>
-  <w:abstractNum w:abstractNumId="8">
+  <w:abstractNum w:abstractNumId="8" w15:restartNumberingAfterBreak="0">
     <w:nsid w:val="4B816721"/>
     <w:multiLevelType w:val="multilevel"/>
     <w:tmpl w:val="343650E8"/>
@@ -5153,7 +5429,7 @@
       </w:pPr>
     </w:lvl>
   </w:abstractNum>
-  <w:abstractNum w:abstractNumId="9">
+  <w:abstractNum w:abstractNumId="9" w15:restartNumberingAfterBreak="0">
     <w:nsid w:val="5264097F"/>
     <w:multiLevelType w:val="hybridMultilevel"/>
     <w:tmpl w:val="08FC2432"/>
@@ -5356,7 +5632,7 @@
       </w:rPr>
     </w:lvl>
   </w:abstractNum>
-  <w:abstractNum w:abstractNumId="10">
+  <w:abstractNum w:abstractNumId="10" w15:restartNumberingAfterBreak="0">
     <w:nsid w:val="538A1E09"/>
     <w:multiLevelType w:val="multilevel"/>
     <w:tmpl w:val="91BAFFDC"/>
@@ -5477,7 +5753,7 @@
       </w:rPr>
     </w:lvl>
   </w:abstractNum>
-  <w:abstractNum w:abstractNumId="11">
+  <w:abstractNum w:abstractNumId="11" w15:restartNumberingAfterBreak="0">
     <w:nsid w:val="53F23F31"/>
     <w:multiLevelType w:val="hybridMultilevel"/>
     <w:tmpl w:val="12408558"/>
@@ -5590,7 +5866,7 @@
       </w:rPr>
     </w:lvl>
   </w:abstractNum>
-  <w:abstractNum w:abstractNumId="12">
+  <w:abstractNum w:abstractNumId="12" w15:restartNumberingAfterBreak="0">
     <w:nsid w:val="56A12410"/>
     <w:multiLevelType w:val="hybridMultilevel"/>
     <w:tmpl w:val="B3CAF8C0"/>
@@ -5679,7 +5955,7 @@
       </w:pPr>
     </w:lvl>
   </w:abstractNum>
-  <w:abstractNum w:abstractNumId="13">
+  <w:abstractNum w:abstractNumId="13" w15:restartNumberingAfterBreak="0">
     <w:nsid w:val="577E41D8"/>
     <w:multiLevelType w:val="hybridMultilevel"/>
     <w:tmpl w:val="7DB069D2"/>
@@ -5792,7 +6068,7 @@
       </w:rPr>
     </w:lvl>
   </w:abstractNum>
-  <w:abstractNum w:abstractNumId="14">
+  <w:abstractNum w:abstractNumId="14" w15:restartNumberingAfterBreak="0">
     <w:nsid w:val="68B36C31"/>
     <w:multiLevelType w:val="hybridMultilevel"/>
     <w:tmpl w:val="EFB46846"/>
@@ -5881,7 +6157,7 @@
       </w:pPr>
     </w:lvl>
   </w:abstractNum>
-  <w:abstractNum w:abstractNumId="15">
+  <w:abstractNum w:abstractNumId="15" w15:restartNumberingAfterBreak="0">
     <w:nsid w:val="72974992"/>
     <w:multiLevelType w:val="hybridMultilevel"/>
     <w:tmpl w:val="D7B86532"/>
@@ -6022,7 +6298,7 @@
 </file>
 
 <file path=word/styles.xml><?xml version="1.0" encoding="utf-8"?>
-<w:styles xmlns:mc="http://schemas.openxmlformats.org/markup-compatibility/2006" xmlns:r="http://schemas.openxmlformats.org/officeDocument/2006/relationships" xmlns:w="http://schemas.openxmlformats.org/wordprocessingml/2006/main" xmlns:w14="http://schemas.microsoft.com/office/word/2010/wordml" xmlns:w15="http://schemas.microsoft.com/office/word/2012/wordml" mc:Ignorable="w14 w15">
+<w:styles xmlns:mc="http://schemas.openxmlformats.org/markup-compatibility/2006" xmlns:r="http://schemas.openxmlformats.org/officeDocument/2006/relationships" xmlns:w="http://schemas.openxmlformats.org/wordprocessingml/2006/main" xmlns:w14="http://schemas.microsoft.com/office/word/2010/wordml" xmlns:w15="http://schemas.microsoft.com/office/word/2012/wordml" xmlns:w16se="http://schemas.microsoft.com/office/word/2015/wordml/symex" mc:Ignorable="w14 w15 w16se">
   <w:docDefaults>
     <w:rPrDefault>
       <w:rPr>
@@ -6419,6 +6695,7 @@
   <w:style w:type="character" w:default="1" w:styleId="DefaultParagraphFont">
     <w:name w:val="Default Paragraph Font"/>
     <w:uiPriority w:val="1"/>
+    <w:semiHidden/>
     <w:unhideWhenUsed/>
   </w:style>
   <w:style w:type="table" w:default="1" w:styleId="TableNormal">
@@ -6486,6 +6763,28 @@
       <w:szCs w:val="20"/>
       <w:lang w:val="id-ID" w:eastAsia="id-ID"/>
     </w:rPr>
+  </w:style>
+  <w:style w:type="paragraph" w:styleId="Header">
+    <w:name w:val="header"/>
+    <w:basedOn w:val="Normal"/>
+    <w:link w:val="HeaderChar"/>
+    <w:uiPriority w:val="99"/>
+    <w:unhideWhenUsed/>
+    <w:rsid w:val="003133B5"/>
+    <w:pPr>
+      <w:tabs>
+        <w:tab w:val="center" w:pos="4680"/>
+        <w:tab w:val="right" w:pos="9360"/>
+      </w:tabs>
+      <w:spacing w:after="0" w:line="240" w:lineRule="auto"/>
+    </w:pPr>
+  </w:style>
+  <w:style w:type="character" w:customStyle="1" w:styleId="HeaderChar">
+    <w:name w:val="Header Char"/>
+    <w:basedOn w:val="DefaultParagraphFont"/>
+    <w:link w:val="Header"/>
+    <w:uiPriority w:val="99"/>
+    <w:rsid w:val="003133B5"/>
   </w:style>
 </w:styles>
 </file>
